--- a/docs/resume.docx
+++ b/docs/resume.docx
@@ -52,7 +52,7 @@
             <w:szCs w:val="22"/>
             <w:lang w:val="en-US"/>
           </w:rPr>
-          <w:t>lywong.2017@sis.smu.edu.sg</w:t>
+          <w:t>me@leonardwong.net</w:t>
         </w:r>
       </w:hyperlink>
       <w:r>
@@ -114,16 +114,7 @@
             <w:sz w:val="22"/>
             <w:szCs w:val="22"/>
           </w:rPr>
-          <w:t>https://leonardwong.</w:t>
-        </w:r>
-        <w:r>
-          <w:rPr>
-            <w:rStyle w:val="Hyperlink"/>
-            <w:rFonts w:ascii="Tahoma" w:hAnsi="Tahoma" w:cs="Tahoma"/>
-            <w:sz w:val="22"/>
-            <w:szCs w:val="22"/>
-          </w:rPr>
-          <w:t>tech</w:t>
+          <w:t>https://leonardwong.tech</w:t>
         </w:r>
       </w:hyperlink>
       <w:r>
@@ -1300,7 +1291,7 @@
           <w:szCs w:val="22"/>
           <w:lang w:eastAsia="zh-CN"/>
         </w:rPr>
-        <w:t>VessselType</w:t>
+        <w:t>VesselType</w:t>
       </w:r>
       <w:proofErr w:type="spellEnd"/>
       <w:r>
@@ -1893,6 +1884,16 @@
           <w:szCs w:val="22"/>
         </w:rPr>
       </w:pPr>
+    </w:p>
+    <w:p>
+      <w:pPr>
+        <w:rPr>
+          <w:rFonts w:ascii="Tahoma" w:hAnsi="Tahoma" w:cs="Tahoma"/>
+          <w:b/>
+          <w:sz w:val="22"/>
+          <w:szCs w:val="22"/>
+        </w:rPr>
+      </w:pPr>
       <w:proofErr w:type="spellStart"/>
       <w:r>
         <w:rPr>
@@ -1901,6 +1902,7 @@
           <w:sz w:val="22"/>
           <w:szCs w:val="22"/>
         </w:rPr>
+        <w:lastRenderedPageBreak/>
         <w:t>Thome</w:t>
       </w:r>
       <w:proofErr w:type="spellEnd"/>
@@ -2049,7 +2051,6 @@
           <w:sz w:val="22"/>
           <w:szCs w:val="22"/>
         </w:rPr>
-        <w:lastRenderedPageBreak/>
         <w:t>Singapore</w:t>
       </w:r>
     </w:p>
@@ -3509,6 +3510,7 @@
           <w:sz w:val="22"/>
           <w:szCs w:val="22"/>
         </w:rPr>
+        <w:lastRenderedPageBreak/>
         <w:t xml:space="preserve">• </w:t>
       </w:r>
       <w:r>
@@ -3535,7 +3537,6 @@
           <w:sz w:val="22"/>
           <w:szCs w:val="22"/>
         </w:rPr>
-        <w:lastRenderedPageBreak/>
         <w:t xml:space="preserve">• </w:t>
       </w:r>
       <w:r>
@@ -4524,24 +4525,6 @@
           <w:sz w:val="22"/>
           <w:szCs w:val="22"/>
         </w:rPr>
-        <w:t xml:space="preserve">, XAML, </w:t>
-      </w:r>
-      <w:proofErr w:type="spellStart"/>
-      <w:r>
-        <w:rPr>
-          <w:rFonts w:ascii="Tahoma" w:hAnsi="Tahoma" w:cs="Tahoma"/>
-          <w:sz w:val="22"/>
-          <w:szCs w:val="22"/>
-        </w:rPr>
-        <w:t>Xamarin.Forms</w:t>
-      </w:r>
-      <w:proofErr w:type="spellEnd"/>
-      <w:r>
-        <w:rPr>
-          <w:rFonts w:ascii="Tahoma" w:hAnsi="Tahoma" w:cs="Tahoma"/>
-          <w:sz w:val="22"/>
-          <w:szCs w:val="22"/>
-        </w:rPr>
         <w:t>, ASP.Net Console</w:t>
       </w:r>
       <w:r>
@@ -4674,55 +4657,7 @@
           <w:sz w:val="22"/>
           <w:szCs w:val="22"/>
         </w:rPr>
-        <w:t>Management</w:t>
-      </w:r>
-      <w:r>
-        <w:rPr>
-          <w:rFonts w:ascii="Tahoma" w:hAnsi="Tahoma" w:cs="Tahoma"/>
-          <w:sz w:val="22"/>
-          <w:szCs w:val="22"/>
-        </w:rPr>
-        <w:t xml:space="preserve"> Strategy</w:t>
-      </w:r>
-      <w:r>
-        <w:rPr>
-          <w:rFonts w:ascii="Tahoma" w:hAnsi="Tahoma" w:cs="Tahoma"/>
-          <w:sz w:val="22"/>
-          <w:szCs w:val="22"/>
-        </w:rPr>
-        <w:t xml:space="preserve">, </w:t>
-      </w:r>
-      <w:r>
-        <w:rPr>
-          <w:rFonts w:ascii="Tahoma" w:hAnsi="Tahoma" w:cs="Tahoma"/>
-          <w:sz w:val="22"/>
-          <w:szCs w:val="22"/>
-        </w:rPr>
-        <w:t>E</w:t>
-      </w:r>
-      <w:r>
-        <w:rPr>
-          <w:rFonts w:ascii="Tahoma" w:hAnsi="Tahoma" w:cs="Tahoma"/>
-          <w:sz w:val="22"/>
-          <w:szCs w:val="22"/>
-        </w:rPr>
-        <w:t xml:space="preserve">conomics, </w:t>
-      </w:r>
-      <w:r>
-        <w:rPr>
-          <w:rFonts w:ascii="Tahoma" w:hAnsi="Tahoma" w:cs="Tahoma"/>
-          <w:sz w:val="22"/>
-          <w:szCs w:val="22"/>
-        </w:rPr>
-        <w:t>F</w:t>
-      </w:r>
-      <w:r>
-        <w:rPr>
-          <w:rFonts w:ascii="Tahoma" w:hAnsi="Tahoma" w:cs="Tahoma"/>
-          <w:sz w:val="22"/>
-          <w:szCs w:val="22"/>
-        </w:rPr>
-        <w:t xml:space="preserve">inance &amp; </w:t>
+        <w:t xml:space="preserve">&amp; </w:t>
       </w:r>
       <w:r>
         <w:rPr>
@@ -5200,6 +5135,7 @@
   <w:style w:type="character" w:default="1" w:styleId="DefaultParagraphFont">
     <w:name w:val="Default Paragraph Font"/>
     <w:uiPriority w:val="1"/>
+    <w:semiHidden/>
     <w:unhideWhenUsed/>
   </w:style>
   <w:style w:type="table" w:default="1" w:styleId="TableNormal">
@@ -5550,12 +5486,9 @@
 </file>
 
 <file path=customXml/item1.xml><?xml version="1.0" encoding="utf-8"?>
-<?mso-contentType ?>
-<FormTemplates xmlns="http://schemas.microsoft.com/sharepoint/v3/contenttype/forms">
-  <Display>DocumentLibraryForm</Display>
-  <Edit>DocumentLibraryForm</Edit>
-  <New>DocumentLibraryForm</New>
-</FormTemplates>
+<p:properties xmlns:p="http://schemas.microsoft.com/office/2006/metadata/properties" xmlns:xsi="http://www.w3.org/2001/XMLSchema-instance" xmlns:pc="http://schemas.microsoft.com/office/infopath/2007/PartnerControls">
+  <documentManagement/>
+</p:properties>
 </file>
 
 <file path=customXml/item2.xml><?xml version="1.0" encoding="utf-8"?>
@@ -5673,15 +5606,19 @@
 </file>
 
 <file path=customXml/item3.xml><?xml version="1.0" encoding="utf-8"?>
-<p:properties xmlns:p="http://schemas.microsoft.com/office/2006/metadata/properties" xmlns:xsi="http://www.w3.org/2001/XMLSchema-instance" xmlns:pc="http://schemas.microsoft.com/office/infopath/2007/PartnerControls">
-  <documentManagement/>
-</p:properties>
+<?mso-contentType ?>
+<FormTemplates xmlns="http://schemas.microsoft.com/sharepoint/v3/contenttype/forms">
+  <Display>DocumentLibraryForm</Display>
+  <Edit>DocumentLibraryForm</Edit>
+  <New>DocumentLibraryForm</New>
+</FormTemplates>
 </file>
 
 <file path=customXml/itemProps1.xml><?xml version="1.0" encoding="utf-8"?>
-<ds:datastoreItem xmlns:ds="http://schemas.openxmlformats.org/officeDocument/2006/customXml" ds:itemID="{73D046BB-1B58-445D-B039-F182C31E0A66}">
+<ds:datastoreItem xmlns:ds="http://schemas.openxmlformats.org/officeDocument/2006/customXml" ds:itemID="{3FCE84D8-B22A-4CF3-AA59-46CD8A5DC678}">
   <ds:schemaRefs>
-    <ds:schemaRef ds:uri="http://schemas.microsoft.com/sharepoint/v3/contenttype/forms"/>
+    <ds:schemaRef ds:uri="http://schemas.microsoft.com/office/2006/metadata/properties"/>
+    <ds:schemaRef ds:uri="http://schemas.microsoft.com/office/infopath/2007/PartnerControls"/>
   </ds:schemaRefs>
 </ds:datastoreItem>
 </file>
@@ -5703,10 +5640,9 @@
 </file>
 
 <file path=customXml/itemProps3.xml><?xml version="1.0" encoding="utf-8"?>
-<ds:datastoreItem xmlns:ds="http://schemas.openxmlformats.org/officeDocument/2006/customXml" ds:itemID="{3FCE84D8-B22A-4CF3-AA59-46CD8A5DC678}">
+<ds:datastoreItem xmlns:ds="http://schemas.openxmlformats.org/officeDocument/2006/customXml" ds:itemID="{73D046BB-1B58-445D-B039-F182C31E0A66}">
   <ds:schemaRefs>
-    <ds:schemaRef ds:uri="http://schemas.microsoft.com/office/2006/metadata/properties"/>
-    <ds:schemaRef ds:uri="http://schemas.microsoft.com/office/infopath/2007/PartnerControls"/>
+    <ds:schemaRef ds:uri="http://schemas.microsoft.com/sharepoint/v3/contenttype/forms"/>
   </ds:schemaRefs>
 </ds:datastoreItem>
 </file>
--- a/docs/resume.docx
+++ b/docs/resume.docx
@@ -86,6 +86,33 @@
         </w:rPr>
         <w:t xml:space="preserve"> </w:t>
       </w:r>
+      <w:r>
+        <w:rPr>
+          <w:rFonts w:ascii="Helvetica Neue" w:hAnsi="Helvetica Neue" w:cs="Tahoma"/>
+          <w:sz w:val="21"/>
+          <w:szCs w:val="21"/>
+        </w:rPr>
+        <w:t>•</w:t>
+      </w:r>
+      <w:r>
+        <w:rPr>
+          <w:rFonts w:ascii="Helvetica Neue" w:hAnsi="Helvetica Neue" w:cs="Tahoma"/>
+          <w:sz w:val="21"/>
+          <w:szCs w:val="21"/>
+        </w:rPr>
+        <w:t xml:space="preserve"> </w:t>
+      </w:r>
+      <w:hyperlink r:id="rId8" w:history="1">
+        <w:r>
+          <w:rPr>
+            <w:rStyle w:val="Hyperlink"/>
+            <w:rFonts w:ascii="Helvetica Neue" w:hAnsi="Helvetica Neue" w:cs="Tahoma"/>
+            <w:sz w:val="21"/>
+            <w:szCs w:val="21"/>
+          </w:rPr>
+          <w:t>https://github.com/leonardwongly</w:t>
+        </w:r>
+      </w:hyperlink>
     </w:p>
     <w:p>
       <w:pPr>
@@ -104,7 +131,7 @@
         </w:rPr>
         <w:t xml:space="preserve">• </w:t>
       </w:r>
-      <w:hyperlink r:id="rId8" w:history="1">
+      <w:hyperlink r:id="rId9" w:history="1">
         <w:r>
           <w:rPr>
             <w:rStyle w:val="Hyperlink"/>
@@ -141,7 +168,7 @@
         </w:rPr>
         <w:t>https://www.linkedin.com/in/</w:t>
       </w:r>
-      <w:hyperlink r:id="rId9" w:history="1">
+      <w:hyperlink r:id="rId10" w:history="1">
         <w:r>
           <w:rPr>
             <w:rStyle w:val="Hyperlink"/>
@@ -3979,7 +4006,7 @@
         </w:rPr>
         <w:t xml:space="preserve">• </w:t>
       </w:r>
-      <w:hyperlink r:id="rId10" w:history="1">
+      <w:hyperlink r:id="rId11" w:history="1">
         <w:r>
           <w:rPr>
             <w:rStyle w:val="Hyperlink"/>
@@ -6162,21 +6189,6 @@
 </file>
 
 <file path=customXml/item1.xml><?xml version="1.0" encoding="utf-8"?>
-<?mso-contentType ?>
-<FormTemplates xmlns="http://schemas.microsoft.com/sharepoint/v3/contenttype/forms">
-  <Display>DocumentLibraryForm</Display>
-  <Edit>DocumentLibraryForm</Edit>
-  <New>DocumentLibraryForm</New>
-</FormTemplates>
-</file>
-
-<file path=customXml/item2.xml><?xml version="1.0" encoding="utf-8"?>
-<p:properties xmlns:p="http://schemas.microsoft.com/office/2006/metadata/properties" xmlns:xsi="http://www.w3.org/2001/XMLSchema-instance" xmlns:pc="http://schemas.microsoft.com/office/infopath/2007/PartnerControls">
-  <documentManagement/>
-</p:properties>
-</file>
-
-<file path=customXml/item3.xml><?xml version="1.0" encoding="utf-8"?>
 <ct:contentTypeSchema xmlns:ct="http://schemas.microsoft.com/office/2006/metadata/contentType" xmlns:ma="http://schemas.microsoft.com/office/2006/metadata/properties/metaAttributes" ct:_="" ma:_="" ma:contentTypeName="Document" ma:contentTypeID="0x01010022550D3969A1684C8FCAA827579F4A6F" ma:contentTypeVersion="0" ma:contentTypeDescription="Create a new document." ma:contentTypeScope="" ma:versionID="944b1ac63953bfddaa90b3ef51ec148e">
   <xsd:schema xmlns:xsd="http://www.w3.org/2001/XMLSchema" xmlns:xs="http://www.w3.org/2001/XMLSchema" xmlns:p="http://schemas.microsoft.com/office/2006/metadata/properties" targetNamespace="http://schemas.microsoft.com/office/2006/metadata/properties" ma:root="true" ma:fieldsID="0967b7be50301903c78f9c39c6fd9af8">
     <xsd:element name="properties">
@@ -6290,10 +6302,33 @@
 </ct:contentTypeSchema>
 </file>
 
+<file path=customXml/item2.xml><?xml version="1.0" encoding="utf-8"?>
+<p:properties xmlns:p="http://schemas.microsoft.com/office/2006/metadata/properties" xmlns:xsi="http://www.w3.org/2001/XMLSchema-instance" xmlns:pc="http://schemas.microsoft.com/office/infopath/2007/PartnerControls">
+  <documentManagement/>
+</p:properties>
+</file>
+
+<file path=customXml/item3.xml><?xml version="1.0" encoding="utf-8"?>
+<?mso-contentType ?>
+<FormTemplates xmlns="http://schemas.microsoft.com/sharepoint/v3/contenttype/forms">
+  <Display>DocumentLibraryForm</Display>
+  <Edit>DocumentLibraryForm</Edit>
+  <New>DocumentLibraryForm</New>
+</FormTemplates>
+</file>
+
 <file path=customXml/itemProps1.xml><?xml version="1.0" encoding="utf-8"?>
-<ds:datastoreItem xmlns:ds="http://schemas.openxmlformats.org/officeDocument/2006/customXml" ds:itemID="{73D046BB-1B58-445D-B039-F182C31E0A66}">
+<ds:datastoreItem xmlns:ds="http://schemas.openxmlformats.org/officeDocument/2006/customXml" ds:itemID="{B7239033-934C-4CAF-AF32-E5CEAB56A5D1}">
   <ds:schemaRefs>
-    <ds:schemaRef ds:uri="http://schemas.microsoft.com/sharepoint/v3/contenttype/forms"/>
+    <ds:schemaRef ds:uri="http://schemas.microsoft.com/office/2006/metadata/contentType"/>
+    <ds:schemaRef ds:uri="http://schemas.microsoft.com/office/2006/metadata/properties/metaAttributes"/>
+    <ds:schemaRef ds:uri="http://www.w3.org/2001/XMLSchema"/>
+    <ds:schemaRef ds:uri="http://schemas.microsoft.com/office/2006/metadata/properties"/>
+    <ds:schemaRef ds:uri="http://schemas.openxmlformats.org/package/2006/metadata/core-properties"/>
+    <ds:schemaRef ds:uri="http://purl.org/dc/elements/1.1/"/>
+    <ds:schemaRef ds:uri="http://purl.org/dc/terms/"/>
+    <ds:schemaRef ds:uri="http://schemas.microsoft.com/internal/obd"/>
+    <ds:schemaRef ds:uri="http://schemas.microsoft.com/office/infopath/2007/PartnerControls"/>
   </ds:schemaRefs>
 </ds:datastoreItem>
 </file>
@@ -6308,17 +6343,9 @@
 </file>
 
 <file path=customXml/itemProps3.xml><?xml version="1.0" encoding="utf-8"?>
-<ds:datastoreItem xmlns:ds="http://schemas.openxmlformats.org/officeDocument/2006/customXml" ds:itemID="{B7239033-934C-4CAF-AF32-E5CEAB56A5D1}">
+<ds:datastoreItem xmlns:ds="http://schemas.openxmlformats.org/officeDocument/2006/customXml" ds:itemID="{73D046BB-1B58-445D-B039-F182C31E0A66}">
   <ds:schemaRefs>
-    <ds:schemaRef ds:uri="http://schemas.microsoft.com/office/2006/metadata/contentType"/>
-    <ds:schemaRef ds:uri="http://schemas.microsoft.com/office/2006/metadata/properties/metaAttributes"/>
-    <ds:schemaRef ds:uri="http://www.w3.org/2001/XMLSchema"/>
-    <ds:schemaRef ds:uri="http://schemas.microsoft.com/office/2006/metadata/properties"/>
-    <ds:schemaRef ds:uri="http://schemas.openxmlformats.org/package/2006/metadata/core-properties"/>
-    <ds:schemaRef ds:uri="http://purl.org/dc/elements/1.1/"/>
-    <ds:schemaRef ds:uri="http://purl.org/dc/terms/"/>
-    <ds:schemaRef ds:uri="http://schemas.microsoft.com/internal/obd"/>
-    <ds:schemaRef ds:uri="http://schemas.microsoft.com/office/infopath/2007/PartnerControls"/>
+    <ds:schemaRef ds:uri="http://schemas.microsoft.com/sharepoint/v3/contenttype/forms"/>
   </ds:schemaRefs>
 </ds:datastoreItem>
 </file>
--- a/docs/resume.docx
+++ b/docs/resume.docx
@@ -50,7 +50,27 @@
             <w:szCs w:val="21"/>
             <w:lang w:val="en-US"/>
           </w:rPr>
-          <w:t>me@leonardwong.net</w:t>
+          <w:t>me@leonard</w:t>
+        </w:r>
+        <w:r>
+          <w:rPr>
+            <w:rStyle w:val="Hyperlink"/>
+            <w:rFonts w:ascii="Helvetica Neue" w:hAnsi="Helvetica Neue" w:cs="Tahoma"/>
+            <w:sz w:val="21"/>
+            <w:szCs w:val="21"/>
+            <w:lang w:val="en-US"/>
+          </w:rPr>
+          <w:t>w</w:t>
+        </w:r>
+        <w:r>
+          <w:rPr>
+            <w:rStyle w:val="Hyperlink"/>
+            <w:rFonts w:ascii="Helvetica Neue" w:hAnsi="Helvetica Neue" w:cs="Tahoma"/>
+            <w:sz w:val="21"/>
+            <w:szCs w:val="21"/>
+            <w:lang w:val="en-US"/>
+          </w:rPr>
+          <w:t>ong.tech</w:t>
         </w:r>
       </w:hyperlink>
       <w:r>
@@ -110,7 +130,7 @@
             <w:sz w:val="21"/>
             <w:szCs w:val="21"/>
           </w:rPr>
-          <w:t>https://github.com/leonardwongly</w:t>
+          <w:t>https://github.leonardwong.tech</w:t>
         </w:r>
       </w:hyperlink>
     </w:p>
@@ -159,15 +179,6 @@
         </w:rPr>
         <w:t xml:space="preserve">• </w:t>
       </w:r>
-      <w:r>
-        <w:rPr>
-          <w:rStyle w:val="Hyperlink"/>
-          <w:rFonts w:ascii="Helvetica Neue" w:hAnsi="Helvetica Neue" w:cs="Tahoma"/>
-          <w:sz w:val="21"/>
-          <w:szCs w:val="21"/>
-        </w:rPr>
-        <w:t>https://www.linkedin.com/in/</w:t>
-      </w:r>
       <w:hyperlink r:id="rId10" w:history="1">
         <w:r>
           <w:rPr>
@@ -176,7 +187,7 @@
             <w:sz w:val="21"/>
             <w:szCs w:val="21"/>
           </w:rPr>
-          <w:t>l</w:t>
+          <w:t>https://</w:t>
         </w:r>
         <w:r>
           <w:rPr>
@@ -185,7 +196,7 @@
             <w:sz w:val="21"/>
             <w:szCs w:val="21"/>
           </w:rPr>
-          <w:t>eonardwongly</w:t>
+          <w:t>linkedin.leonardwong.tech</w:t>
         </w:r>
       </w:hyperlink>
     </w:p>
@@ -1047,6 +1058,7 @@
         </w:rPr>
         <w:t xml:space="preserve">at </w:t>
       </w:r>
+      <w:proofErr w:type="spellStart"/>
       <w:r>
         <w:rPr>
           <w:rFonts w:ascii="Helvetica Neue" w:hAnsi="Helvetica Neue" w:cs="Tahoma"/>
@@ -1063,6 +1075,7 @@
         </w:rPr>
         <w:t>n</w:t>
       </w:r>
+      <w:proofErr w:type="spellEnd"/>
       <w:r>
         <w:rPr>
           <w:rFonts w:ascii="Helvetica Neue" w:hAnsi="Helvetica Neue" w:cs="Tahoma"/>
@@ -1078,6 +1091,14 @@
           <w:szCs w:val="21"/>
         </w:rPr>
         <w:t xml:space="preserve"> </w:t>
+      </w:r>
+      <w:r>
+        <w:rPr>
+          <w:rFonts w:ascii="Helvetica Neue" w:hAnsi="Helvetica Neue" w:cs="Tahoma"/>
+          <w:sz w:val="21"/>
+          <w:szCs w:val="21"/>
+        </w:rPr>
+        <w:br/>
       </w:r>
       <w:r>
         <w:rPr>
@@ -6189,6 +6210,21 @@
 </file>
 
 <file path=customXml/item1.xml><?xml version="1.0" encoding="utf-8"?>
+<?mso-contentType ?>
+<FormTemplates xmlns="http://schemas.microsoft.com/sharepoint/v3/contenttype/forms">
+  <Display>DocumentLibraryForm</Display>
+  <Edit>DocumentLibraryForm</Edit>
+  <New>DocumentLibraryForm</New>
+</FormTemplates>
+</file>
+
+<file path=customXml/item2.xml><?xml version="1.0" encoding="utf-8"?>
+<p:properties xmlns:p="http://schemas.microsoft.com/office/2006/metadata/properties" xmlns:xsi="http://www.w3.org/2001/XMLSchema-instance" xmlns:pc="http://schemas.microsoft.com/office/infopath/2007/PartnerControls">
+  <documentManagement/>
+</p:properties>
+</file>
+
+<file path=customXml/item3.xml><?xml version="1.0" encoding="utf-8"?>
 <ct:contentTypeSchema xmlns:ct="http://schemas.microsoft.com/office/2006/metadata/contentType" xmlns:ma="http://schemas.microsoft.com/office/2006/metadata/properties/metaAttributes" ct:_="" ma:_="" ma:contentTypeName="Document" ma:contentTypeID="0x01010022550D3969A1684C8FCAA827579F4A6F" ma:contentTypeVersion="0" ma:contentTypeDescription="Create a new document." ma:contentTypeScope="" ma:versionID="944b1ac63953bfddaa90b3ef51ec148e">
   <xsd:schema xmlns:xsd="http://www.w3.org/2001/XMLSchema" xmlns:xs="http://www.w3.org/2001/XMLSchema" xmlns:p="http://schemas.microsoft.com/office/2006/metadata/properties" targetNamespace="http://schemas.microsoft.com/office/2006/metadata/properties" ma:root="true" ma:fieldsID="0967b7be50301903c78f9c39c6fd9af8">
     <xsd:element name="properties">
@@ -6302,33 +6338,10 @@
 </ct:contentTypeSchema>
 </file>
 
-<file path=customXml/item2.xml><?xml version="1.0" encoding="utf-8"?>
-<p:properties xmlns:p="http://schemas.microsoft.com/office/2006/metadata/properties" xmlns:xsi="http://www.w3.org/2001/XMLSchema-instance" xmlns:pc="http://schemas.microsoft.com/office/infopath/2007/PartnerControls">
-  <documentManagement/>
-</p:properties>
-</file>
-
-<file path=customXml/item3.xml><?xml version="1.0" encoding="utf-8"?>
-<?mso-contentType ?>
-<FormTemplates xmlns="http://schemas.microsoft.com/sharepoint/v3/contenttype/forms">
-  <Display>DocumentLibraryForm</Display>
-  <Edit>DocumentLibraryForm</Edit>
-  <New>DocumentLibraryForm</New>
-</FormTemplates>
-</file>
-
 <file path=customXml/itemProps1.xml><?xml version="1.0" encoding="utf-8"?>
-<ds:datastoreItem xmlns:ds="http://schemas.openxmlformats.org/officeDocument/2006/customXml" ds:itemID="{B7239033-934C-4CAF-AF32-E5CEAB56A5D1}">
+<ds:datastoreItem xmlns:ds="http://schemas.openxmlformats.org/officeDocument/2006/customXml" ds:itemID="{73D046BB-1B58-445D-B039-F182C31E0A66}">
   <ds:schemaRefs>
-    <ds:schemaRef ds:uri="http://schemas.microsoft.com/office/2006/metadata/contentType"/>
-    <ds:schemaRef ds:uri="http://schemas.microsoft.com/office/2006/metadata/properties/metaAttributes"/>
-    <ds:schemaRef ds:uri="http://www.w3.org/2001/XMLSchema"/>
-    <ds:schemaRef ds:uri="http://schemas.microsoft.com/office/2006/metadata/properties"/>
-    <ds:schemaRef ds:uri="http://schemas.openxmlformats.org/package/2006/metadata/core-properties"/>
-    <ds:schemaRef ds:uri="http://purl.org/dc/elements/1.1/"/>
-    <ds:schemaRef ds:uri="http://purl.org/dc/terms/"/>
-    <ds:schemaRef ds:uri="http://schemas.microsoft.com/internal/obd"/>
-    <ds:schemaRef ds:uri="http://schemas.microsoft.com/office/infopath/2007/PartnerControls"/>
+    <ds:schemaRef ds:uri="http://schemas.microsoft.com/sharepoint/v3/contenttype/forms"/>
   </ds:schemaRefs>
 </ds:datastoreItem>
 </file>
@@ -6343,9 +6356,17 @@
 </file>
 
 <file path=customXml/itemProps3.xml><?xml version="1.0" encoding="utf-8"?>
-<ds:datastoreItem xmlns:ds="http://schemas.openxmlformats.org/officeDocument/2006/customXml" ds:itemID="{73D046BB-1B58-445D-B039-F182C31E0A66}">
+<ds:datastoreItem xmlns:ds="http://schemas.openxmlformats.org/officeDocument/2006/customXml" ds:itemID="{B7239033-934C-4CAF-AF32-E5CEAB56A5D1}">
   <ds:schemaRefs>
-    <ds:schemaRef ds:uri="http://schemas.microsoft.com/sharepoint/v3/contenttype/forms"/>
+    <ds:schemaRef ds:uri="http://schemas.microsoft.com/office/2006/metadata/contentType"/>
+    <ds:schemaRef ds:uri="http://schemas.microsoft.com/office/2006/metadata/properties/metaAttributes"/>
+    <ds:schemaRef ds:uri="http://www.w3.org/2001/XMLSchema"/>
+    <ds:schemaRef ds:uri="http://schemas.microsoft.com/office/2006/metadata/properties"/>
+    <ds:schemaRef ds:uri="http://schemas.openxmlformats.org/package/2006/metadata/core-properties"/>
+    <ds:schemaRef ds:uri="http://purl.org/dc/elements/1.1/"/>
+    <ds:schemaRef ds:uri="http://purl.org/dc/terms/"/>
+    <ds:schemaRef ds:uri="http://schemas.microsoft.com/internal/obd"/>
+    <ds:schemaRef ds:uri="http://schemas.microsoft.com/office/infopath/2007/PartnerControls"/>
   </ds:schemaRefs>
 </ds:datastoreItem>
 </file>
--- a/docs/resume.docx
+++ b/docs/resume.docx
@@ -50,27 +50,7 @@
             <w:szCs w:val="21"/>
             <w:lang w:val="en-US"/>
           </w:rPr>
-          <w:t>me@leonard</w:t>
-        </w:r>
-        <w:r>
-          <w:rPr>
-            <w:rStyle w:val="Hyperlink"/>
-            <w:rFonts w:ascii="Helvetica Neue" w:hAnsi="Helvetica Neue" w:cs="Tahoma"/>
-            <w:sz w:val="21"/>
-            <w:szCs w:val="21"/>
-            <w:lang w:val="en-US"/>
-          </w:rPr>
-          <w:t>w</w:t>
-        </w:r>
-        <w:r>
-          <w:rPr>
-            <w:rStyle w:val="Hyperlink"/>
-            <w:rFonts w:ascii="Helvetica Neue" w:hAnsi="Helvetica Neue" w:cs="Tahoma"/>
-            <w:sz w:val="21"/>
-            <w:szCs w:val="21"/>
-            <w:lang w:val="en-US"/>
-          </w:rPr>
-          <w:t>ong.tech</w:t>
+          <w:t>me@leonardwong.tech</w:t>
         </w:r>
       </w:hyperlink>
       <w:r>
@@ -130,7 +110,7 @@
             <w:sz w:val="21"/>
             <w:szCs w:val="21"/>
           </w:rPr>
-          <w:t>https://github.leonardwong.tech</w:t>
+          <w:t>https://github.leonardwong.tech/</w:t>
         </w:r>
       </w:hyperlink>
     </w:p>
@@ -1058,7 +1038,6 @@
         </w:rPr>
         <w:t xml:space="preserve">at </w:t>
       </w:r>
-      <w:proofErr w:type="spellStart"/>
       <w:r>
         <w:rPr>
           <w:rFonts w:ascii="Helvetica Neue" w:hAnsi="Helvetica Neue" w:cs="Tahoma"/>
@@ -1075,7 +1054,6 @@
         </w:rPr>
         <w:t>n</w:t>
       </w:r>
-      <w:proofErr w:type="spellEnd"/>
       <w:r>
         <w:rPr>
           <w:rFonts w:ascii="Helvetica Neue" w:hAnsi="Helvetica Neue" w:cs="Tahoma"/>
@@ -1091,14 +1069,6 @@
           <w:szCs w:val="21"/>
         </w:rPr>
         <w:t xml:space="preserve"> </w:t>
-      </w:r>
-      <w:r>
-        <w:rPr>
-          <w:rFonts w:ascii="Helvetica Neue" w:hAnsi="Helvetica Neue" w:cs="Tahoma"/>
-          <w:sz w:val="21"/>
-          <w:szCs w:val="21"/>
-        </w:rPr>
-        <w:br/>
       </w:r>
       <w:r>
         <w:rPr>
@@ -1164,6 +1134,171 @@
           <w:sz w:val="21"/>
           <w:szCs w:val="21"/>
         </w:rPr>
+        <w:t>Singapore Management University                                                             6 Dec – 24 Dec 2021</w:t>
+      </w:r>
+    </w:p>
+    <w:p>
+      <w:pPr>
+        <w:rPr>
+          <w:rFonts w:ascii="Helvetica Neue" w:hAnsi="Helvetica Neue" w:cs="Tahoma"/>
+          <w:b/>
+          <w:bCs/>
+          <w:sz w:val="21"/>
+          <w:szCs w:val="21"/>
+        </w:rPr>
+      </w:pPr>
+      <w:r>
+        <w:rPr>
+          <w:rFonts w:ascii="Helvetica Neue" w:hAnsi="Helvetica Neue" w:cs="Tahoma"/>
+          <w:b/>
+          <w:bCs/>
+          <w:sz w:val="21"/>
+          <w:szCs w:val="21"/>
+        </w:rPr>
+        <w:t>Remote/Singapore</w:t>
+      </w:r>
+    </w:p>
+    <w:p>
+      <w:pPr>
+        <w:rPr>
+          <w:rFonts w:ascii="Helvetica Neue" w:hAnsi="Helvetica Neue" w:cs="Tahoma"/>
+          <w:b/>
+          <w:bCs/>
+          <w:sz w:val="21"/>
+          <w:szCs w:val="21"/>
+        </w:rPr>
+      </w:pPr>
+      <w:r>
+        <w:rPr>
+          <w:rFonts w:ascii="Helvetica Neue" w:hAnsi="Helvetica Neue" w:cs="Tahoma"/>
+          <w:b/>
+          <w:bCs/>
+          <w:sz w:val="21"/>
+          <w:szCs w:val="21"/>
+        </w:rPr>
+        <w:t>Research Assistant</w:t>
+      </w:r>
+    </w:p>
+    <w:p>
+      <w:pPr>
+        <w:rPr>
+          <w:rFonts w:ascii="Helvetica Neue" w:hAnsi="Helvetica Neue" w:cs="Tahoma"/>
+          <w:sz w:val="21"/>
+          <w:szCs w:val="21"/>
+        </w:rPr>
+      </w:pPr>
+      <w:r>
+        <w:rPr>
+          <w:rFonts w:ascii="Helvetica Neue" w:hAnsi="Helvetica Neue" w:cs="Tahoma"/>
+          <w:sz w:val="21"/>
+          <w:szCs w:val="21"/>
+        </w:rPr>
+        <w:t xml:space="preserve">• </w:t>
+      </w:r>
+      <w:r>
+        <w:rPr>
+          <w:rFonts w:ascii="Helvetica Neue" w:hAnsi="Helvetica Neue" w:cs="Tahoma"/>
+          <w:sz w:val="21"/>
+          <w:szCs w:val="21"/>
+        </w:rPr>
+        <w:t>​Scan 50 IS216 projects using free OWASP ZAP security scanning tool (dynamic analysis tool)</w:t>
+      </w:r>
+    </w:p>
+    <w:p>
+      <w:pPr>
+        <w:rPr>
+          <w:rFonts w:ascii="Helvetica Neue" w:hAnsi="Helvetica Neue" w:cs="Tahoma"/>
+          <w:sz w:val="21"/>
+          <w:szCs w:val="21"/>
+        </w:rPr>
+      </w:pPr>
+      <w:r>
+        <w:rPr>
+          <w:rFonts w:ascii="Helvetica Neue" w:hAnsi="Helvetica Neue" w:cs="Tahoma"/>
+          <w:sz w:val="21"/>
+          <w:szCs w:val="21"/>
+        </w:rPr>
+        <w:t>•​</w:t>
+      </w:r>
+      <w:r>
+        <w:rPr>
+          <w:rFonts w:ascii="Helvetica Neue" w:hAnsi="Helvetica Neue" w:cs="Tahoma"/>
+          <w:sz w:val="21"/>
+          <w:szCs w:val="21"/>
+        </w:rPr>
+        <w:t xml:space="preserve"> </w:t>
+      </w:r>
+      <w:r>
+        <w:rPr>
+          <w:rFonts w:ascii="Helvetica Neue" w:hAnsi="Helvetica Neue" w:cs="Tahoma"/>
+          <w:sz w:val="21"/>
+          <w:szCs w:val="21"/>
+        </w:rPr>
+        <w:t>Scan the same 50 IS216 projects using commercial security scanning tool (dynamic analysis tool)</w:t>
+      </w:r>
+    </w:p>
+    <w:p>
+      <w:pPr>
+        <w:rPr>
+          <w:rFonts w:ascii="Helvetica Neue" w:hAnsi="Helvetica Neue" w:cs="Tahoma"/>
+          <w:sz w:val="21"/>
+          <w:szCs w:val="21"/>
+        </w:rPr>
+      </w:pPr>
+      <w:r>
+        <w:rPr>
+          <w:rFonts w:ascii="Helvetica Neue" w:hAnsi="Helvetica Neue" w:cs="Tahoma"/>
+          <w:sz w:val="21"/>
+          <w:szCs w:val="21"/>
+        </w:rPr>
+        <w:t>•​</w:t>
+      </w:r>
+      <w:r>
+        <w:rPr>
+          <w:rFonts w:ascii="Helvetica Neue" w:hAnsi="Helvetica Neue" w:cs="Tahoma"/>
+          <w:sz w:val="21"/>
+          <w:szCs w:val="21"/>
+        </w:rPr>
+        <w:t xml:space="preserve"> </w:t>
+      </w:r>
+      <w:r>
+        <w:rPr>
+          <w:rFonts w:ascii="Helvetica Neue" w:hAnsi="Helvetica Neue" w:cs="Tahoma"/>
+          <w:sz w:val="21"/>
+          <w:szCs w:val="21"/>
+        </w:rPr>
+        <w:t>Scan the same 50 IS216 projects using a static analysis</w:t>
+      </w:r>
+    </w:p>
+    <w:p>
+      <w:pPr>
+        <w:rPr>
+          <w:rFonts w:ascii="Helvetica Neue" w:hAnsi="Helvetica Neue" w:cs="Tahoma"/>
+          <w:b/>
+          <w:bCs/>
+          <w:sz w:val="21"/>
+          <w:szCs w:val="21"/>
+        </w:rPr>
+      </w:pPr>
+    </w:p>
+    <w:p>
+      <w:pPr>
+        <w:rPr>
+          <w:rFonts w:ascii="Helvetica Neue" w:hAnsi="Helvetica Neue" w:cs="Tahoma"/>
+          <w:b/>
+          <w:bCs/>
+          <w:sz w:val="21"/>
+          <w:szCs w:val="21"/>
+        </w:rPr>
+      </w:pPr>
+      <w:r>
+        <w:rPr>
+          <w:rFonts w:ascii="Helvetica Neue" w:hAnsi="Helvetica Neue" w:cs="Tahoma"/>
+          <w:b/>
+          <w:bCs/>
+          <w:sz w:val="21"/>
+          <w:szCs w:val="21"/>
+        </w:rPr>
         <w:t>Alpha Ori Technologies Pte Ltd</w:t>
       </w:r>
       <w:r>
@@ -2315,6 +2450,17 @@
           <w:szCs w:val="21"/>
         </w:rPr>
       </w:pPr>
+    </w:p>
+    <w:p>
+      <w:pPr>
+        <w:rPr>
+          <w:rFonts w:ascii="Helvetica Neue" w:hAnsi="Helvetica Neue" w:cs="Tahoma"/>
+          <w:b/>
+          <w:bCs/>
+          <w:sz w:val="21"/>
+          <w:szCs w:val="21"/>
+        </w:rPr>
+      </w:pPr>
       <w:proofErr w:type="spellStart"/>
       <w:r>
         <w:rPr>
@@ -2324,6 +2470,7 @@
           <w:sz w:val="21"/>
           <w:szCs w:val="21"/>
         </w:rPr>
+        <w:lastRenderedPageBreak/>
         <w:t>Thome</w:t>
       </w:r>
       <w:proofErr w:type="spellEnd"/>
@@ -2770,14 +2917,6 @@
           <w:szCs w:val="21"/>
         </w:rPr>
         <w:br/>
-      </w:r>
-      <w:r>
-        <w:rPr>
-          <w:rFonts w:ascii="Helvetica Neue" w:hAnsi="Helvetica Neue" w:cs="Tahoma"/>
-          <w:sz w:val="21"/>
-          <w:szCs w:val="21"/>
-        </w:rPr>
-        <w:lastRenderedPageBreak/>
         <w:t>• Developer for Vessel Information Portal</w:t>
       </w:r>
       <w:r>
@@ -5013,6 +5152,7 @@
           <w:sz w:val="21"/>
           <w:szCs w:val="21"/>
         </w:rPr>
+        <w:lastRenderedPageBreak/>
         <w:t xml:space="preserve">• </w:t>
       </w:r>
       <w:r>
@@ -5804,7 +5944,7 @@
   <w:style w:type="paragraph" w:default="1" w:styleId="Normal">
     <w:name w:val="Normal"/>
     <w:qFormat/>
-    <w:rsid w:val="00E567EE"/>
+    <w:rsid w:val="00EE4611"/>
     <w:rPr>
       <w:rFonts w:ascii="Times New Roman" w:eastAsia="Times New Roman" w:hAnsi="Times New Roman" w:cs="Times New Roman"/>
       <w:lang w:val="en-SG"/>
@@ -5859,7 +5999,6 @@
   <w:style w:type="character" w:default="1" w:styleId="DefaultParagraphFont">
     <w:name w:val="Default Paragraph Font"/>
     <w:uiPriority w:val="1"/>
-    <w:semiHidden/>
     <w:unhideWhenUsed/>
   </w:style>
   <w:style w:type="table" w:default="1" w:styleId="TableNormal">
@@ -5942,6 +6081,20 @@
       <w:color w:val="2F5496" w:themeColor="accent1" w:themeShade="BF"/>
       <w:sz w:val="32"/>
       <w:szCs w:val="32"/>
+      <w:lang w:eastAsia="zh-CN"/>
+    </w:rPr>
+  </w:style>
+  <w:style w:type="paragraph" w:styleId="NormalWeb">
+    <w:name w:val="Normal (Web)"/>
+    <w:basedOn w:val="Normal"/>
+    <w:uiPriority w:val="99"/>
+    <w:semiHidden/>
+    <w:unhideWhenUsed/>
+    <w:rsid w:val="00EE4611"/>
+    <w:pPr>
+      <w:spacing w:before="100" w:beforeAutospacing="1" w:after="100" w:afterAutospacing="1"/>
+    </w:pPr>
+    <w:rPr>
       <w:lang w:eastAsia="zh-CN"/>
     </w:rPr>
   </w:style>

--- a/docs/resume.docx
+++ b/docs/resume.docx
@@ -7,8 +7,10 @@
         <w:jc w:val="center"/>
         <w:rPr>
           <w:rFonts w:ascii="Helvetica Neue" w:hAnsi="Helvetica Neue" w:cs="Tahoma"/>
-          <w:sz w:val="21"/>
-          <w:szCs w:val="21"/>
+          <w:b/>
+          <w:bCs/>
+          <w:sz w:val="40"/>
+          <w:szCs w:val="40"/>
           <w:lang w:val="en-US"/>
         </w:rPr>
       </w:pPr>
@@ -17,8 +19,10 @@
       <w:r>
         <w:rPr>
           <w:rFonts w:ascii="Helvetica Neue" w:hAnsi="Helvetica Neue" w:cs="Tahoma"/>
-          <w:sz w:val="21"/>
-          <w:szCs w:val="21"/>
+          <w:b/>
+          <w:bCs/>
+          <w:sz w:val="40"/>
+          <w:szCs w:val="40"/>
           <w:lang w:val="en-US"/>
         </w:rPr>
         <w:t>Leonard Wong</w:t>
@@ -265,7 +269,6 @@
         </w:rPr>
         <w:t xml:space="preserve">         </w:t>
       </w:r>
-      <w:proofErr w:type="gramStart"/>
       <w:r>
         <w:rPr>
           <w:rFonts w:ascii="Helvetica Neue" w:hAnsi="Helvetica Neue" w:cs="Tahoma"/>
@@ -276,6 +279,27 @@
           <w:lang w:val="en-US"/>
         </w:rPr>
         <w:tab/>
+      </w:r>
+      <w:r>
+        <w:rPr>
+          <w:rFonts w:ascii="Helvetica Neue" w:hAnsi="Helvetica Neue" w:cs="Tahoma"/>
+          <w:b/>
+          <w:bCs/>
+          <w:sz w:val="21"/>
+          <w:szCs w:val="21"/>
+          <w:lang w:val="en-US"/>
+        </w:rPr>
+        <w:t xml:space="preserve">                  </w:t>
+      </w:r>
+      <w:r>
+        <w:rPr>
+          <w:rFonts w:ascii="Helvetica Neue" w:hAnsi="Helvetica Neue" w:cs="Tahoma"/>
+          <w:b/>
+          <w:bCs/>
+          <w:sz w:val="21"/>
+          <w:szCs w:val="21"/>
+          <w:lang w:val="en-US"/>
+        </w:rPr>
         <w:t xml:space="preserve">  </w:t>
       </w:r>
       <w:r>
@@ -287,9 +311,8 @@
           <w:szCs w:val="21"/>
           <w:lang w:val="en-US"/>
         </w:rPr>
-        <w:t>Aug</w:t>
-      </w:r>
-      <w:proofErr w:type="gramEnd"/>
+        <w:t xml:space="preserve">Aug </w:t>
+      </w:r>
       <w:r>
         <w:rPr>
           <w:rFonts w:ascii="Helvetica Neue" w:hAnsi="Helvetica Neue" w:cs="Tahoma"/>
@@ -299,6 +322,39 @@
           <w:szCs w:val="21"/>
           <w:lang w:val="en-US"/>
         </w:rPr>
+        <w:t>20</w:t>
+      </w:r>
+      <w:r>
+        <w:rPr>
+          <w:rFonts w:ascii="Helvetica Neue" w:hAnsi="Helvetica Neue" w:cs="Tahoma"/>
+          <w:b/>
+          <w:bCs/>
+          <w:sz w:val="21"/>
+          <w:szCs w:val="21"/>
+          <w:lang w:val="en-US"/>
+        </w:rPr>
+        <w:t xml:space="preserve">17 </w:t>
+      </w:r>
+      <w:r>
+        <w:rPr>
+          <w:rFonts w:ascii="Helvetica Neue" w:hAnsi="Helvetica Neue" w:cs="Tahoma"/>
+          <w:b/>
+          <w:bCs/>
+          <w:sz w:val="21"/>
+          <w:szCs w:val="21"/>
+          <w:lang w:val="en-US"/>
+        </w:rPr>
+        <w:t>–</w:t>
+      </w:r>
+      <w:r>
+        <w:rPr>
+          <w:rFonts w:ascii="Helvetica Neue" w:hAnsi="Helvetica Neue" w:cs="Tahoma"/>
+          <w:b/>
+          <w:bCs/>
+          <w:sz w:val="21"/>
+          <w:szCs w:val="21"/>
+          <w:lang w:val="en-US"/>
+        </w:rPr>
         <w:t xml:space="preserve"> </w:t>
       </w:r>
       <w:r>
@@ -310,7 +366,7 @@
           <w:szCs w:val="21"/>
           <w:lang w:val="en-US"/>
         </w:rPr>
-        <w:t>20</w:t>
+        <w:t>Dec</w:t>
       </w:r>
       <w:r>
         <w:rPr>
@@ -321,7 +377,7 @@
           <w:szCs w:val="21"/>
           <w:lang w:val="en-US"/>
         </w:rPr>
-        <w:t xml:space="preserve">17 </w:t>
+        <w:t xml:space="preserve"> 202</w:t>
       </w:r>
       <w:r>
         <w:rPr>
@@ -332,9 +388,12 @@
           <w:szCs w:val="21"/>
           <w:lang w:val="en-US"/>
         </w:rPr>
-        <w:t>–</w:t>
-      </w:r>
-      <w:r>
+        <w:t>1</w:t>
+      </w:r>
+    </w:p>
+    <w:p>
+      <w:pPr>
+        <w:ind w:left="5760" w:hanging="5760"/>
         <w:rPr>
           <w:rFonts w:ascii="Helvetica Neue" w:hAnsi="Helvetica Neue" w:cs="Tahoma"/>
           <w:b/>
@@ -343,8 +402,7 @@
           <w:szCs w:val="21"/>
           <w:lang w:val="en-US"/>
         </w:rPr>
-        <w:t xml:space="preserve"> </w:t>
-      </w:r>
+      </w:pPr>
       <w:r>
         <w:rPr>
           <w:rFonts w:ascii="Helvetica Neue" w:hAnsi="Helvetica Neue" w:cs="Tahoma"/>
@@ -354,9 +412,11 @@
           <w:szCs w:val="21"/>
           <w:lang w:val="en-US"/>
         </w:rPr>
-        <w:t>Dec</w:t>
-      </w:r>
-      <w:r>
+        <w:t>Singapore</w:t>
+      </w:r>
+    </w:p>
+    <w:p>
+      <w:pPr>
         <w:rPr>
           <w:rFonts w:ascii="Helvetica Neue" w:hAnsi="Helvetica Neue" w:cs="Tahoma"/>
           <w:b/>
@@ -365,77 +425,7 @@
           <w:szCs w:val="21"/>
           <w:lang w:val="en-US"/>
         </w:rPr>
-        <w:t xml:space="preserve"> 202</w:t>
-      </w:r>
-      <w:r>
-        <w:rPr>
-          <w:rFonts w:ascii="Helvetica Neue" w:hAnsi="Helvetica Neue" w:cs="Tahoma"/>
-          <w:b/>
-          <w:bCs/>
-          <w:sz w:val="21"/>
-          <w:szCs w:val="21"/>
-          <w:lang w:val="en-US"/>
-        </w:rPr>
-        <w:t>1</w:t>
-      </w:r>
-      <w:r>
-        <w:rPr>
-          <w:rFonts w:ascii="Helvetica Neue" w:hAnsi="Helvetica Neue" w:cs="Tahoma"/>
-          <w:b/>
-          <w:bCs/>
-          <w:sz w:val="21"/>
-          <w:szCs w:val="21"/>
-          <w:lang w:val="en-US"/>
-        </w:rPr>
-        <w:t>(Expected)</w:t>
-      </w:r>
-    </w:p>
-    <w:p>
-      <w:pPr>
-        <w:ind w:left="5760" w:hanging="5760"/>
-        <w:rPr>
-          <w:rFonts w:ascii="Helvetica Neue" w:hAnsi="Helvetica Neue" w:cs="Tahoma"/>
-          <w:b/>
-          <w:bCs/>
-          <w:sz w:val="21"/>
-          <w:szCs w:val="21"/>
-          <w:lang w:val="en-US"/>
-        </w:rPr>
-      </w:pPr>
-      <w:r>
-        <w:rPr>
-          <w:rFonts w:ascii="Helvetica Neue" w:hAnsi="Helvetica Neue" w:cs="Tahoma"/>
-          <w:b/>
-          <w:bCs/>
-          <w:sz w:val="21"/>
-          <w:szCs w:val="21"/>
-          <w:lang w:val="en-US"/>
-        </w:rPr>
-        <w:t>Singapore</w:t>
-      </w:r>
-    </w:p>
-    <w:p>
-      <w:pPr>
-        <w:rPr>
-          <w:rFonts w:ascii="Helvetica Neue" w:hAnsi="Helvetica Neue" w:cs="Tahoma"/>
-          <w:b/>
-          <w:bCs/>
-          <w:sz w:val="21"/>
-          <w:szCs w:val="21"/>
-          <w:lang w:val="en-US"/>
-        </w:rPr>
-      </w:pPr>
-      <w:r>
-        <w:rPr>
-          <w:rFonts w:ascii="Helvetica Neue" w:hAnsi="Helvetica Neue" w:cs="Tahoma"/>
-          <w:b/>
-          <w:bCs/>
-          <w:sz w:val="21"/>
-          <w:szCs w:val="21"/>
-          <w:lang w:val="en-US"/>
-        </w:rPr>
-        <w:t xml:space="preserve">Candidate for </w:t>
-      </w:r>
+      </w:pPr>
       <w:r>
         <w:rPr>
           <w:rFonts w:ascii="Helvetica Neue" w:hAnsi="Helvetica Neue" w:cs="Tahoma"/>
@@ -1134,6 +1124,115 @@
           <w:sz w:val="21"/>
           <w:szCs w:val="21"/>
         </w:rPr>
+        <w:t>NCS Group                                                                                                    4 Jan 2022 - Present</w:t>
+      </w:r>
+    </w:p>
+    <w:p>
+      <w:pPr>
+        <w:rPr>
+          <w:rFonts w:ascii="Helvetica Neue" w:hAnsi="Helvetica Neue" w:cs="Tahoma"/>
+          <w:b/>
+          <w:bCs/>
+          <w:sz w:val="21"/>
+          <w:szCs w:val="21"/>
+        </w:rPr>
+      </w:pPr>
+      <w:r>
+        <w:rPr>
+          <w:rFonts w:ascii="Helvetica Neue" w:hAnsi="Helvetica Neue" w:cs="Tahoma"/>
+          <w:b/>
+          <w:bCs/>
+          <w:sz w:val="21"/>
+          <w:szCs w:val="21"/>
+        </w:rPr>
+        <w:t>Singapore</w:t>
+      </w:r>
+    </w:p>
+    <w:p>
+      <w:pPr>
+        <w:rPr>
+          <w:rFonts w:ascii="Helvetica Neue" w:hAnsi="Helvetica Neue" w:cs="Tahoma"/>
+          <w:b/>
+          <w:bCs/>
+          <w:sz w:val="21"/>
+          <w:szCs w:val="21"/>
+        </w:rPr>
+      </w:pPr>
+      <w:r>
+        <w:rPr>
+          <w:rFonts w:ascii="Helvetica Neue" w:hAnsi="Helvetica Neue" w:cs="Tahoma"/>
+          <w:b/>
+          <w:bCs/>
+          <w:sz w:val="21"/>
+          <w:szCs w:val="21"/>
+        </w:rPr>
+        <w:t>Software Engineer</w:t>
+      </w:r>
+    </w:p>
+    <w:p>
+      <w:pPr>
+        <w:rPr>
+          <w:rFonts w:ascii="Helvetica Neue" w:hAnsi="Helvetica Neue" w:cs="Tahoma"/>
+          <w:b/>
+          <w:bCs/>
+          <w:sz w:val="21"/>
+          <w:szCs w:val="21"/>
+        </w:rPr>
+      </w:pPr>
+      <w:r>
+        <w:rPr>
+          <w:rFonts w:ascii="Helvetica Neue" w:hAnsi="Helvetica Neue" w:cs="Tahoma"/>
+          <w:sz w:val="21"/>
+          <w:szCs w:val="21"/>
+        </w:rPr>
+        <w:t>•</w:t>
+      </w:r>
+      <w:r>
+        <w:rPr>
+          <w:rFonts w:ascii="Helvetica Neue" w:hAnsi="Helvetica Neue" w:cs="Tahoma"/>
+          <w:sz w:val="21"/>
+          <w:szCs w:val="21"/>
+        </w:rPr>
+        <w:t xml:space="preserve"> </w:t>
+      </w:r>
+      <w:r>
+        <w:rPr>
+          <w:rFonts w:ascii="Helvetica Neue" w:hAnsi="Helvetica Neue" w:cs="Tahoma"/>
+          <w:sz w:val="21"/>
+          <w:szCs w:val="21"/>
+        </w:rPr>
+        <w:t>Nucleus 2.0 Programme</w:t>
+      </w:r>
+    </w:p>
+    <w:p>
+      <w:pPr>
+        <w:rPr>
+          <w:rFonts w:ascii="Helvetica Neue" w:hAnsi="Helvetica Neue" w:cs="Tahoma"/>
+          <w:b/>
+          <w:bCs/>
+          <w:sz w:val="21"/>
+          <w:szCs w:val="21"/>
+        </w:rPr>
+      </w:pPr>
+    </w:p>
+    <w:p>
+      <w:pPr>
+        <w:rPr>
+          <w:rFonts w:ascii="Helvetica Neue" w:hAnsi="Helvetica Neue" w:cs="Tahoma"/>
+          <w:b/>
+          <w:bCs/>
+          <w:sz w:val="21"/>
+          <w:szCs w:val="21"/>
+        </w:rPr>
+      </w:pPr>
+      <w:r>
+        <w:rPr>
+          <w:rFonts w:ascii="Helvetica Neue" w:hAnsi="Helvetica Neue" w:cs="Tahoma"/>
+          <w:b/>
+          <w:bCs/>
+          <w:sz w:val="21"/>
+          <w:szCs w:val="21"/>
+        </w:rPr>
         <w:t>Singapore Management University                                                             6 Dec – 24 Dec 2021</w:t>
       </w:r>
     </w:p>
@@ -1187,14 +1286,6 @@
           <w:szCs w:val="21"/>
         </w:rPr>
       </w:pPr>
-      <w:r>
-        <w:rPr>
-          <w:rFonts w:ascii="Helvetica Neue" w:hAnsi="Helvetica Neue" w:cs="Tahoma"/>
-          <w:sz w:val="21"/>
-          <w:szCs w:val="21"/>
-        </w:rPr>
-        <w:t xml:space="preserve">• </w:t>
-      </w:r>
       <w:r>
         <w:rPr>
           <w:rFonts w:ascii="Helvetica Neue" w:hAnsi="Helvetica Neue" w:cs="Tahoma"/>
@@ -1757,9 +1848,8 @@
           <w:lang w:eastAsia="zh-CN"/>
         </w:rPr>
         <w:br/>
-        <w:t xml:space="preserve">• Developed program to sort data via MMSI or </w:t>
-      </w:r>
-      <w:proofErr w:type="spellStart"/>
+        <w:t>• Developed program to sort data via MMSI or VesselType</w:t>
+      </w:r>
       <w:r>
         <w:rPr>
           <w:rFonts w:ascii="Helvetica Neue" w:eastAsiaTheme="minorHAnsi" w:hAnsi="Helvetica Neue" w:cs="Tahoma"/>
@@ -1767,9 +1857,9 @@
           <w:szCs w:val="21"/>
           <w:lang w:eastAsia="zh-CN"/>
         </w:rPr>
-        <w:t>VesselType</w:t>
-      </w:r>
-      <w:proofErr w:type="spellEnd"/>
+        <w:br/>
+        <w:t>• Aggregated data points &amp; created Voyage plan to analy</w:t>
+      </w:r>
       <w:r>
         <w:rPr>
           <w:rFonts w:ascii="Helvetica Neue" w:eastAsiaTheme="minorHAnsi" w:hAnsi="Helvetica Neue" w:cs="Tahoma"/>
@@ -1777,10 +1867,8 @@
           <w:szCs w:val="21"/>
           <w:lang w:eastAsia="zh-CN"/>
         </w:rPr>
-        <w:br/>
-        <w:t xml:space="preserve">• Aggregated data points &amp; created Voyage plan to </w:t>
-      </w:r>
-      <w:proofErr w:type="spellStart"/>
+        <w:t>z</w:t>
+      </w:r>
       <w:r>
         <w:rPr>
           <w:rFonts w:ascii="Helvetica Neue" w:eastAsiaTheme="minorHAnsi" w:hAnsi="Helvetica Neue" w:cs="Tahoma"/>
@@ -1788,35 +1876,7 @@
           <w:szCs w:val="21"/>
           <w:lang w:eastAsia="zh-CN"/>
         </w:rPr>
-        <w:t>analy</w:t>
-      </w:r>
-      <w:r>
-        <w:rPr>
-          <w:rFonts w:ascii="Helvetica Neue" w:eastAsiaTheme="minorHAnsi" w:hAnsi="Helvetica Neue" w:cs="Tahoma"/>
-          <w:sz w:val="21"/>
-          <w:szCs w:val="21"/>
-          <w:lang w:eastAsia="zh-CN"/>
-        </w:rPr>
-        <w:t>z</w:t>
-      </w:r>
-      <w:r>
-        <w:rPr>
-          <w:rFonts w:ascii="Helvetica Neue" w:eastAsiaTheme="minorHAnsi" w:hAnsi="Helvetica Neue" w:cs="Tahoma"/>
-          <w:sz w:val="21"/>
-          <w:szCs w:val="21"/>
-          <w:lang w:eastAsia="zh-CN"/>
-        </w:rPr>
-        <w:t>e</w:t>
-      </w:r>
-      <w:proofErr w:type="spellEnd"/>
-      <w:r>
-        <w:rPr>
-          <w:rFonts w:ascii="Helvetica Neue" w:eastAsiaTheme="minorHAnsi" w:hAnsi="Helvetica Neue" w:cs="Tahoma"/>
-          <w:sz w:val="21"/>
-          <w:szCs w:val="21"/>
-          <w:lang w:eastAsia="zh-CN"/>
-        </w:rPr>
-        <w:t xml:space="preserve"> trends and identi</w:t>
+        <w:t>e trends and identi</w:t>
       </w:r>
       <w:r>
         <w:rPr>
@@ -2102,6 +2162,7 @@
           <w:sz w:val="21"/>
           <w:szCs w:val="21"/>
         </w:rPr>
+        <w:lastRenderedPageBreak/>
         <w:t xml:space="preserve">• </w:t>
       </w:r>
       <w:r>
@@ -2289,7 +2350,6 @@
         </w:rPr>
         <w:t xml:space="preserve">, </w:t>
       </w:r>
-      <w:proofErr w:type="spellStart"/>
       <w:r>
         <w:rPr>
           <w:rFonts w:ascii="Helvetica Neue" w:hAnsi="Helvetica Neue" w:cs="Tahoma"/>
@@ -2298,7 +2358,6 @@
         </w:rPr>
         <w:t>rPiAIS</w:t>
       </w:r>
-      <w:proofErr w:type="spellEnd"/>
       <w:r>
         <w:rPr>
           <w:rFonts w:ascii="Helvetica Neue" w:hAnsi="Helvetica Neue" w:cs="Tahoma"/>
@@ -2461,60 +2520,25 @@
           <w:szCs w:val="21"/>
         </w:rPr>
       </w:pPr>
-      <w:proofErr w:type="spellStart"/>
-      <w:r>
-        <w:rPr>
-          <w:rFonts w:ascii="Helvetica Neue" w:hAnsi="Helvetica Neue" w:cs="Tahoma"/>
-          <w:b/>
-          <w:bCs/>
-          <w:sz w:val="21"/>
-          <w:szCs w:val="21"/>
-        </w:rPr>
-        <w:lastRenderedPageBreak/>
-        <w:t>Thome</w:t>
-      </w:r>
-      <w:proofErr w:type="spellEnd"/>
-      <w:r>
-        <w:rPr>
-          <w:rFonts w:ascii="Helvetica Neue" w:hAnsi="Helvetica Neue" w:cs="Tahoma"/>
-          <w:b/>
-          <w:bCs/>
-          <w:sz w:val="21"/>
-          <w:szCs w:val="21"/>
-        </w:rPr>
-        <w:t xml:space="preserve"> </w:t>
-      </w:r>
-      <w:r>
-        <w:rPr>
-          <w:rFonts w:ascii="Helvetica Neue" w:hAnsi="Helvetica Neue" w:cs="Tahoma"/>
-          <w:b/>
-          <w:bCs/>
-          <w:sz w:val="21"/>
-          <w:szCs w:val="21"/>
-        </w:rPr>
-        <w:t xml:space="preserve">Ship Management </w:t>
-      </w:r>
-      <w:proofErr w:type="spellStart"/>
-      <w:r>
-        <w:rPr>
-          <w:rFonts w:ascii="Helvetica Neue" w:hAnsi="Helvetica Neue" w:cs="Tahoma"/>
-          <w:b/>
-          <w:bCs/>
-          <w:sz w:val="21"/>
-          <w:szCs w:val="21"/>
-        </w:rPr>
-        <w:t>Pte.</w:t>
-      </w:r>
-      <w:proofErr w:type="spellEnd"/>
-      <w:r>
-        <w:rPr>
-          <w:rFonts w:ascii="Helvetica Neue" w:hAnsi="Helvetica Neue" w:cs="Tahoma"/>
-          <w:b/>
-          <w:bCs/>
-          <w:sz w:val="21"/>
-          <w:szCs w:val="21"/>
-        </w:rPr>
-        <w:t xml:space="preserve"> Ltd.</w:t>
+      <w:r>
+        <w:rPr>
+          <w:rFonts w:ascii="Helvetica Neue" w:hAnsi="Helvetica Neue" w:cs="Tahoma"/>
+          <w:b/>
+          <w:bCs/>
+          <w:sz w:val="21"/>
+          <w:szCs w:val="21"/>
+        </w:rPr>
+        <w:t xml:space="preserve">Thome </w:t>
+      </w:r>
+      <w:r>
+        <w:rPr>
+          <w:rFonts w:ascii="Helvetica Neue" w:hAnsi="Helvetica Neue" w:cs="Tahoma"/>
+          <w:b/>
+          <w:bCs/>
+          <w:sz w:val="21"/>
+          <w:szCs w:val="21"/>
+        </w:rPr>
+        <w:t>Ship Management Pte. Ltd.</w:t>
       </w:r>
       <w:r>
         <w:rPr>
@@ -3136,16 +3160,7 @@
           <w:sz w:val="21"/>
           <w:szCs w:val="21"/>
         </w:rPr>
-        <w:t xml:space="preserve"> to </w:t>
-      </w:r>
-      <w:proofErr w:type="spellStart"/>
-      <w:r>
-        <w:rPr>
-          <w:rFonts w:ascii="Helvetica Neue" w:hAnsi="Helvetica Neue" w:cs="Tahoma"/>
-          <w:sz w:val="21"/>
-          <w:szCs w:val="21"/>
-        </w:rPr>
-        <w:t>fulfil</w:t>
+        <w:t xml:space="preserve"> to fulfil</w:t>
       </w:r>
       <w:r>
         <w:rPr>
@@ -3155,7 +3170,6 @@
         </w:rPr>
         <w:t>l</w:t>
       </w:r>
-      <w:proofErr w:type="spellEnd"/>
       <w:r>
         <w:rPr>
           <w:rFonts w:ascii="Helvetica Neue" w:hAnsi="Helvetica Neue" w:cs="Tahoma"/>
@@ -3178,43 +3192,7 @@
           <w:sz w:val="21"/>
           <w:szCs w:val="21"/>
         </w:rPr>
-        <w:t xml:space="preserve">(Q88, </w:t>
-      </w:r>
-      <w:proofErr w:type="spellStart"/>
-      <w:r>
-        <w:rPr>
-          <w:rFonts w:ascii="Helvetica Neue" w:hAnsi="Helvetica Neue" w:cs="Tahoma"/>
-          <w:sz w:val="21"/>
-          <w:szCs w:val="21"/>
-        </w:rPr>
-        <w:t>OpenLayers</w:t>
-      </w:r>
-      <w:proofErr w:type="spellEnd"/>
-      <w:r>
-        <w:rPr>
-          <w:rFonts w:ascii="Helvetica Neue" w:hAnsi="Helvetica Neue" w:cs="Tahoma"/>
-          <w:sz w:val="21"/>
-          <w:szCs w:val="21"/>
-        </w:rPr>
-        <w:t>/OpenStreetMap/</w:t>
-      </w:r>
-      <w:proofErr w:type="spellStart"/>
-      <w:r>
-        <w:rPr>
-          <w:rFonts w:ascii="Helvetica Neue" w:hAnsi="Helvetica Neue" w:cs="Tahoma"/>
-          <w:sz w:val="21"/>
-          <w:szCs w:val="21"/>
-        </w:rPr>
-        <w:t>OpenSeaMap</w:t>
-      </w:r>
-      <w:proofErr w:type="spellEnd"/>
-      <w:r>
-        <w:rPr>
-          <w:rFonts w:ascii="Helvetica Neue" w:hAnsi="Helvetica Neue" w:cs="Tahoma"/>
-          <w:sz w:val="21"/>
-          <w:szCs w:val="21"/>
-        </w:rPr>
-        <w:t>,</w:t>
+        <w:t>(Q88, OpenLayers/OpenStreetMap/OpenSeaMap,</w:t>
       </w:r>
       <w:r>
         <w:rPr>
@@ -3408,27 +3386,15 @@
           <w:szCs w:val="21"/>
         </w:rPr>
       </w:pPr>
-      <w:proofErr w:type="spellStart"/>
-      <w:r>
-        <w:rPr>
-          <w:rFonts w:ascii="Helvetica Neue" w:hAnsi="Helvetica Neue" w:cs="Tahoma"/>
-          <w:b/>
-          <w:bCs/>
-          <w:sz w:val="21"/>
-          <w:szCs w:val="21"/>
-        </w:rPr>
-        <w:t>RightSpot</w:t>
-      </w:r>
-      <w:proofErr w:type="spellEnd"/>
-      <w:r>
-        <w:rPr>
-          <w:rFonts w:ascii="Helvetica Neue" w:hAnsi="Helvetica Neue" w:cs="Tahoma"/>
-          <w:b/>
-          <w:bCs/>
-          <w:sz w:val="21"/>
-          <w:szCs w:val="21"/>
-        </w:rPr>
-        <w:t xml:space="preserve"> </w:t>
+      <w:r>
+        <w:rPr>
+          <w:rFonts w:ascii="Helvetica Neue" w:hAnsi="Helvetica Neue" w:cs="Tahoma"/>
+          <w:b/>
+          <w:bCs/>
+          <w:sz w:val="21"/>
+          <w:szCs w:val="21"/>
+        </w:rPr>
+        <w:t xml:space="preserve">RightSpot </w:t>
       </w:r>
       <w:r>
         <w:rPr>
@@ -4762,6 +4728,7 @@
           <w:sz w:val="21"/>
           <w:szCs w:val="21"/>
         </w:rPr>
+        <w:lastRenderedPageBreak/>
         <w:t>• Planned</w:t>
       </w:r>
       <w:r>
@@ -5152,7 +5119,6 @@
           <w:sz w:val="21"/>
           <w:szCs w:val="21"/>
         </w:rPr>
-        <w:lastRenderedPageBreak/>
         <w:t xml:space="preserve">• </w:t>
       </w:r>
       <w:r>
@@ -5999,6 +5965,7 @@
   <w:style w:type="character" w:default="1" w:styleId="DefaultParagraphFont">
     <w:name w:val="Default Paragraph Font"/>
     <w:uiPriority w:val="1"/>
+    <w:semiHidden/>
     <w:unhideWhenUsed/>
   </w:style>
   <w:style w:type="table" w:default="1" w:styleId="TableNormal">
@@ -6363,21 +6330,6 @@
 </file>
 
 <file path=customXml/item1.xml><?xml version="1.0" encoding="utf-8"?>
-<?mso-contentType ?>
-<FormTemplates xmlns="http://schemas.microsoft.com/sharepoint/v3/contenttype/forms">
-  <Display>DocumentLibraryForm</Display>
-  <Edit>DocumentLibraryForm</Edit>
-  <New>DocumentLibraryForm</New>
-</FormTemplates>
-</file>
-
-<file path=customXml/item2.xml><?xml version="1.0" encoding="utf-8"?>
-<p:properties xmlns:p="http://schemas.microsoft.com/office/2006/metadata/properties" xmlns:xsi="http://www.w3.org/2001/XMLSchema-instance" xmlns:pc="http://schemas.microsoft.com/office/infopath/2007/PartnerControls">
-  <documentManagement/>
-</p:properties>
-</file>
-
-<file path=customXml/item3.xml><?xml version="1.0" encoding="utf-8"?>
 <ct:contentTypeSchema xmlns:ct="http://schemas.microsoft.com/office/2006/metadata/contentType" xmlns:ma="http://schemas.microsoft.com/office/2006/metadata/properties/metaAttributes" ct:_="" ma:_="" ma:contentTypeName="Document" ma:contentTypeID="0x01010022550D3969A1684C8FCAA827579F4A6F" ma:contentTypeVersion="0" ma:contentTypeDescription="Create a new document." ma:contentTypeScope="" ma:versionID="944b1ac63953bfddaa90b3ef51ec148e">
   <xsd:schema xmlns:xsd="http://www.w3.org/2001/XMLSchema" xmlns:xs="http://www.w3.org/2001/XMLSchema" xmlns:p="http://schemas.microsoft.com/office/2006/metadata/properties" targetNamespace="http://schemas.microsoft.com/office/2006/metadata/properties" ma:root="true" ma:fieldsID="0967b7be50301903c78f9c39c6fd9af8">
     <xsd:element name="properties">
@@ -6491,10 +6443,33 @@
 </ct:contentTypeSchema>
 </file>
 
+<file path=customXml/item2.xml><?xml version="1.0" encoding="utf-8"?>
+<p:properties xmlns:p="http://schemas.microsoft.com/office/2006/metadata/properties" xmlns:xsi="http://www.w3.org/2001/XMLSchema-instance" xmlns:pc="http://schemas.microsoft.com/office/infopath/2007/PartnerControls">
+  <documentManagement/>
+</p:properties>
+</file>
+
+<file path=customXml/item3.xml><?xml version="1.0" encoding="utf-8"?>
+<?mso-contentType ?>
+<FormTemplates xmlns="http://schemas.microsoft.com/sharepoint/v3/contenttype/forms">
+  <Display>DocumentLibraryForm</Display>
+  <Edit>DocumentLibraryForm</Edit>
+  <New>DocumentLibraryForm</New>
+</FormTemplates>
+</file>
+
 <file path=customXml/itemProps1.xml><?xml version="1.0" encoding="utf-8"?>
-<ds:datastoreItem xmlns:ds="http://schemas.openxmlformats.org/officeDocument/2006/customXml" ds:itemID="{73D046BB-1B58-445D-B039-F182C31E0A66}">
+<ds:datastoreItem xmlns:ds="http://schemas.openxmlformats.org/officeDocument/2006/customXml" ds:itemID="{B7239033-934C-4CAF-AF32-E5CEAB56A5D1}">
   <ds:schemaRefs>
-    <ds:schemaRef ds:uri="http://schemas.microsoft.com/sharepoint/v3/contenttype/forms"/>
+    <ds:schemaRef ds:uri="http://schemas.microsoft.com/office/2006/metadata/contentType"/>
+    <ds:schemaRef ds:uri="http://schemas.microsoft.com/office/2006/metadata/properties/metaAttributes"/>
+    <ds:schemaRef ds:uri="http://www.w3.org/2001/XMLSchema"/>
+    <ds:schemaRef ds:uri="http://schemas.microsoft.com/office/2006/metadata/properties"/>
+    <ds:schemaRef ds:uri="http://schemas.openxmlformats.org/package/2006/metadata/core-properties"/>
+    <ds:schemaRef ds:uri="http://purl.org/dc/elements/1.1/"/>
+    <ds:schemaRef ds:uri="http://purl.org/dc/terms/"/>
+    <ds:schemaRef ds:uri="http://schemas.microsoft.com/internal/obd"/>
+    <ds:schemaRef ds:uri="http://schemas.microsoft.com/office/infopath/2007/PartnerControls"/>
   </ds:schemaRefs>
 </ds:datastoreItem>
 </file>
@@ -6509,17 +6484,9 @@
 </file>
 
 <file path=customXml/itemProps3.xml><?xml version="1.0" encoding="utf-8"?>
-<ds:datastoreItem xmlns:ds="http://schemas.openxmlformats.org/officeDocument/2006/customXml" ds:itemID="{B7239033-934C-4CAF-AF32-E5CEAB56A5D1}">
+<ds:datastoreItem xmlns:ds="http://schemas.openxmlformats.org/officeDocument/2006/customXml" ds:itemID="{73D046BB-1B58-445D-B039-F182C31E0A66}">
   <ds:schemaRefs>
-    <ds:schemaRef ds:uri="http://schemas.microsoft.com/office/2006/metadata/contentType"/>
-    <ds:schemaRef ds:uri="http://schemas.microsoft.com/office/2006/metadata/properties/metaAttributes"/>
-    <ds:schemaRef ds:uri="http://www.w3.org/2001/XMLSchema"/>
-    <ds:schemaRef ds:uri="http://schemas.microsoft.com/office/2006/metadata/properties"/>
-    <ds:schemaRef ds:uri="http://schemas.openxmlformats.org/package/2006/metadata/core-properties"/>
-    <ds:schemaRef ds:uri="http://purl.org/dc/elements/1.1/"/>
-    <ds:schemaRef ds:uri="http://purl.org/dc/terms/"/>
-    <ds:schemaRef ds:uri="http://schemas.microsoft.com/internal/obd"/>
-    <ds:schemaRef ds:uri="http://schemas.microsoft.com/office/infopath/2007/PartnerControls"/>
+    <ds:schemaRef ds:uri="http://schemas.microsoft.com/sharepoint/v3/contenttype/forms"/>
   </ds:schemaRefs>
 </ds:datastoreItem>
 </file>
--- a/docs/resume.docx
+++ b/docs/resume.docx
@@ -1,6 +1,6 @@
 
 <file path=word/document.xml><?xml version="1.0" encoding="utf-8"?>
-<w:document xmlns:wpc="http://schemas.microsoft.com/office/word/2010/wordprocessingCanvas" xmlns:cx="http://schemas.microsoft.com/office/drawing/2014/chartex" xmlns:cx1="http://schemas.microsoft.com/office/drawing/2015/9/8/chartex" xmlns:cx2="http://schemas.microsoft.com/office/drawing/2015/10/21/chartex" xmlns:cx3="http://schemas.microsoft.com/office/drawing/2016/5/9/chartex" xmlns:cx4="http://schemas.microsoft.com/office/drawing/2016/5/10/chartex" xmlns:cx5="http://schemas.microsoft.com/office/drawing/2016/5/11/chartex" xmlns:cx6="http://schemas.microsoft.com/office/drawing/2016/5/12/chartex" xmlns:cx7="http://schemas.microsoft.com/office/drawing/2016/5/13/chartex" xmlns:cx8="http://schemas.microsoft.com/office/drawing/2016/5/14/chartex" xmlns:mc="http://schemas.openxmlformats.org/markup-compatibility/2006" xmlns:aink="http://schemas.microsoft.com/office/drawing/2016/ink" xmlns:am3d="http://schemas.microsoft.com/office/drawing/2017/model3d" xmlns:o="urn:schemas-microsoft-com:office:office" xmlns:r="http://schemas.openxmlformats.org/officeDocument/2006/relationships" xmlns:m="http://schemas.openxmlformats.org/officeDocument/2006/math" xmlns:v="urn:schemas-microsoft-com:vml" xmlns:wp14="http://schemas.microsoft.com/office/word/2010/wordprocessingDrawing" xmlns:wp="http://schemas.openxmlformats.org/drawingml/2006/wordprocessingDrawing" xmlns:w10="urn:schemas-microsoft-com:office:word" xmlns:w="http://schemas.openxmlformats.org/wordprocessingml/2006/main" xmlns:w14="http://schemas.microsoft.com/office/word/2010/wordml" xmlns:w15="http://schemas.microsoft.com/office/word/2012/wordml" xmlns:w16cex="http://schemas.microsoft.com/office/word/2018/wordml/cex" xmlns:w16cid="http://schemas.microsoft.com/office/word/2016/wordml/cid" xmlns:w16="http://schemas.microsoft.com/office/word/2018/wordml" xmlns:w16sdtdh="http://schemas.microsoft.com/office/word/2020/wordml/sdtdatahash" xmlns:w16se="http://schemas.microsoft.com/office/word/2015/wordml/symex" xmlns:wpg="http://schemas.microsoft.com/office/word/2010/wordprocessingGroup" xmlns:wpi="http://schemas.microsoft.com/office/word/2010/wordprocessingInk" xmlns:wne="http://schemas.microsoft.com/office/word/2006/wordml" xmlns:wps="http://schemas.microsoft.com/office/word/2010/wordprocessingShape" mc:Ignorable="w14 w15 w16se w16cid w16 w16cex w16sdtdh wp14">
+<w:document xmlns:wpc="http://schemas.microsoft.com/office/word/2010/wordprocessingCanvas" xmlns:cx="http://schemas.microsoft.com/office/drawing/2014/chartex" xmlns:cx1="http://schemas.microsoft.com/office/drawing/2015/9/8/chartex" xmlns:cx2="http://schemas.microsoft.com/office/drawing/2015/10/21/chartex" xmlns:cx3="http://schemas.microsoft.com/office/drawing/2016/5/9/chartex" xmlns:cx4="http://schemas.microsoft.com/office/drawing/2016/5/10/chartex" xmlns:cx5="http://schemas.microsoft.com/office/drawing/2016/5/11/chartex" xmlns:cx6="http://schemas.microsoft.com/office/drawing/2016/5/12/chartex" xmlns:cx7="http://schemas.microsoft.com/office/drawing/2016/5/13/chartex" xmlns:cx8="http://schemas.microsoft.com/office/drawing/2016/5/14/chartex" xmlns:mc="http://schemas.openxmlformats.org/markup-compatibility/2006" xmlns:aink="http://schemas.microsoft.com/office/drawing/2016/ink" xmlns:am3d="http://schemas.microsoft.com/office/drawing/2017/model3d" xmlns:o="urn:schemas-microsoft-com:office:office" xmlns:oel="http://schemas.microsoft.com/office/2019/extlst" xmlns:r="http://schemas.openxmlformats.org/officeDocument/2006/relationships" xmlns:m="http://schemas.openxmlformats.org/officeDocument/2006/math" xmlns:v="urn:schemas-microsoft-com:vml" xmlns:wp14="http://schemas.microsoft.com/office/word/2010/wordprocessingDrawing" xmlns:wp="http://schemas.openxmlformats.org/drawingml/2006/wordprocessingDrawing" xmlns:w10="urn:schemas-microsoft-com:office:word" xmlns:w="http://schemas.openxmlformats.org/wordprocessingml/2006/main" xmlns:w14="http://schemas.microsoft.com/office/word/2010/wordml" xmlns:w15="http://schemas.microsoft.com/office/word/2012/wordml" xmlns:w16cex="http://schemas.microsoft.com/office/word/2018/wordml/cex" xmlns:w16cid="http://schemas.microsoft.com/office/word/2016/wordml/cid" xmlns:w16="http://schemas.microsoft.com/office/word/2018/wordml" xmlns:w16sdtdh="http://schemas.microsoft.com/office/word/2020/wordml/sdtdatahash" xmlns:w16se="http://schemas.microsoft.com/office/word/2015/wordml/symex" xmlns:wpg="http://schemas.microsoft.com/office/word/2010/wordprocessingGroup" xmlns:wpi="http://schemas.microsoft.com/office/word/2010/wordprocessingInk" xmlns:wne="http://schemas.microsoft.com/office/word/2006/wordml" xmlns:wps="http://schemas.microsoft.com/office/word/2010/wordprocessingShape" mc:Ignorable="w14 w15 w16se w16cid w16 w16cex w16sdtdh wp14">
   <w:body>
     <w:p>
       <w:pPr>
@@ -539,7 +539,25 @@
           <w:sz w:val="21"/>
           <w:szCs w:val="21"/>
         </w:rPr>
-        <w:t>• Quantedge Foundation Scholarshi</w:t>
+        <w:t xml:space="preserve">• </w:t>
+      </w:r>
+      <w:proofErr w:type="spellStart"/>
+      <w:r>
+        <w:rPr>
+          <w:rFonts w:ascii="Helvetica Neue" w:hAnsi="Helvetica Neue" w:cs="Tahoma"/>
+          <w:sz w:val="21"/>
+          <w:szCs w:val="21"/>
+        </w:rPr>
+        <w:t>Quantedge</w:t>
+      </w:r>
+      <w:proofErr w:type="spellEnd"/>
+      <w:r>
+        <w:rPr>
+          <w:rFonts w:ascii="Helvetica Neue" w:hAnsi="Helvetica Neue" w:cs="Tahoma"/>
+          <w:sz w:val="21"/>
+          <w:szCs w:val="21"/>
+        </w:rPr>
+        <w:t xml:space="preserve"> Foundation Scholarshi</w:t>
       </w:r>
       <w:r>
         <w:rPr>
@@ -1028,6 +1046,7 @@
         </w:rPr>
         <w:t xml:space="preserve">at </w:t>
       </w:r>
+      <w:proofErr w:type="spellStart"/>
       <w:r>
         <w:rPr>
           <w:rFonts w:ascii="Helvetica Neue" w:hAnsi="Helvetica Neue" w:cs="Tahoma"/>
@@ -1044,6 +1063,7 @@
         </w:rPr>
         <w:t>n</w:t>
       </w:r>
+      <w:proofErr w:type="spellEnd"/>
       <w:r>
         <w:rPr>
           <w:rFonts w:ascii="Helvetica Neue" w:hAnsi="Helvetica Neue" w:cs="Tahoma"/>
@@ -1848,8 +1868,9 @@
           <w:lang w:eastAsia="zh-CN"/>
         </w:rPr>
         <w:br/>
-        <w:t>• Developed program to sort data via MMSI or VesselType</w:t>
-      </w:r>
+        <w:t xml:space="preserve">• Developed program to sort data via MMSI or </w:t>
+      </w:r>
+      <w:proofErr w:type="spellStart"/>
       <w:r>
         <w:rPr>
           <w:rFonts w:ascii="Helvetica Neue" w:eastAsiaTheme="minorHAnsi" w:hAnsi="Helvetica Neue" w:cs="Tahoma"/>
@@ -1857,9 +1878,20 @@
           <w:szCs w:val="21"/>
           <w:lang w:eastAsia="zh-CN"/>
         </w:rPr>
+        <w:t>VesselType</w:t>
+      </w:r>
+      <w:proofErr w:type="spellEnd"/>
+      <w:r>
+        <w:rPr>
+          <w:rFonts w:ascii="Helvetica Neue" w:eastAsiaTheme="minorHAnsi" w:hAnsi="Helvetica Neue" w:cs="Tahoma"/>
+          <w:sz w:val="21"/>
+          <w:szCs w:val="21"/>
+          <w:lang w:eastAsia="zh-CN"/>
+        </w:rPr>
         <w:br/>
-        <w:t>• Aggregated data points &amp; created Voyage plan to analy</w:t>
-      </w:r>
+        <w:t xml:space="preserve">• Aggregated data points &amp; created Voyage plan to </w:t>
+      </w:r>
+      <w:proofErr w:type="spellStart"/>
       <w:r>
         <w:rPr>
           <w:rFonts w:ascii="Helvetica Neue" w:eastAsiaTheme="minorHAnsi" w:hAnsi="Helvetica Neue" w:cs="Tahoma"/>
@@ -1867,6 +1899,15 @@
           <w:szCs w:val="21"/>
           <w:lang w:eastAsia="zh-CN"/>
         </w:rPr>
+        <w:t>analy</w:t>
+      </w:r>
+      <w:r>
+        <w:rPr>
+          <w:rFonts w:ascii="Helvetica Neue" w:eastAsiaTheme="minorHAnsi" w:hAnsi="Helvetica Neue" w:cs="Tahoma"/>
+          <w:sz w:val="21"/>
+          <w:szCs w:val="21"/>
+          <w:lang w:eastAsia="zh-CN"/>
+        </w:rPr>
         <w:t>z</w:t>
       </w:r>
       <w:r>
@@ -1876,7 +1917,17 @@
           <w:szCs w:val="21"/>
           <w:lang w:eastAsia="zh-CN"/>
         </w:rPr>
-        <w:t>e trends and identi</w:t>
+        <w:t>e</w:t>
+      </w:r>
+      <w:proofErr w:type="spellEnd"/>
+      <w:r>
+        <w:rPr>
+          <w:rFonts w:ascii="Helvetica Neue" w:eastAsiaTheme="minorHAnsi" w:hAnsi="Helvetica Neue" w:cs="Tahoma"/>
+          <w:sz w:val="21"/>
+          <w:szCs w:val="21"/>
+          <w:lang w:eastAsia="zh-CN"/>
+        </w:rPr>
+        <w:t xml:space="preserve"> trends and identi</w:t>
       </w:r>
       <w:r>
         <w:rPr>
@@ -2350,6 +2401,7 @@
         </w:rPr>
         <w:t xml:space="preserve">, </w:t>
       </w:r>
+      <w:proofErr w:type="spellStart"/>
       <w:r>
         <w:rPr>
           <w:rFonts w:ascii="Helvetica Neue" w:hAnsi="Helvetica Neue" w:cs="Tahoma"/>
@@ -2358,6 +2410,7 @@
         </w:rPr>
         <w:t>rPiAIS</w:t>
       </w:r>
+      <w:proofErr w:type="spellEnd"/>
       <w:r>
         <w:rPr>
           <w:rFonts w:ascii="Helvetica Neue" w:hAnsi="Helvetica Neue" w:cs="Tahoma"/>
@@ -2520,25 +2573,59 @@
           <w:szCs w:val="21"/>
         </w:rPr>
       </w:pPr>
-      <w:r>
-        <w:rPr>
-          <w:rFonts w:ascii="Helvetica Neue" w:hAnsi="Helvetica Neue" w:cs="Tahoma"/>
-          <w:b/>
-          <w:bCs/>
-          <w:sz w:val="21"/>
-          <w:szCs w:val="21"/>
-        </w:rPr>
-        <w:t xml:space="preserve">Thome </w:t>
-      </w:r>
-      <w:r>
-        <w:rPr>
-          <w:rFonts w:ascii="Helvetica Neue" w:hAnsi="Helvetica Neue" w:cs="Tahoma"/>
-          <w:b/>
-          <w:bCs/>
-          <w:sz w:val="21"/>
-          <w:szCs w:val="21"/>
-        </w:rPr>
-        <w:t>Ship Management Pte. Ltd.</w:t>
+      <w:proofErr w:type="spellStart"/>
+      <w:r>
+        <w:rPr>
+          <w:rFonts w:ascii="Helvetica Neue" w:hAnsi="Helvetica Neue" w:cs="Tahoma"/>
+          <w:b/>
+          <w:bCs/>
+          <w:sz w:val="21"/>
+          <w:szCs w:val="21"/>
+        </w:rPr>
+        <w:t>Thome</w:t>
+      </w:r>
+      <w:proofErr w:type="spellEnd"/>
+      <w:r>
+        <w:rPr>
+          <w:rFonts w:ascii="Helvetica Neue" w:hAnsi="Helvetica Neue" w:cs="Tahoma"/>
+          <w:b/>
+          <w:bCs/>
+          <w:sz w:val="21"/>
+          <w:szCs w:val="21"/>
+        </w:rPr>
+        <w:t xml:space="preserve"> </w:t>
+      </w:r>
+      <w:r>
+        <w:rPr>
+          <w:rFonts w:ascii="Helvetica Neue" w:hAnsi="Helvetica Neue" w:cs="Tahoma"/>
+          <w:b/>
+          <w:bCs/>
+          <w:sz w:val="21"/>
+          <w:szCs w:val="21"/>
+        </w:rPr>
+        <w:t xml:space="preserve">Ship Management </w:t>
+      </w:r>
+      <w:proofErr w:type="spellStart"/>
+      <w:r>
+        <w:rPr>
+          <w:rFonts w:ascii="Helvetica Neue" w:hAnsi="Helvetica Neue" w:cs="Tahoma"/>
+          <w:b/>
+          <w:bCs/>
+          <w:sz w:val="21"/>
+          <w:szCs w:val="21"/>
+        </w:rPr>
+        <w:t>Pte.</w:t>
+      </w:r>
+      <w:proofErr w:type="spellEnd"/>
+      <w:r>
+        <w:rPr>
+          <w:rFonts w:ascii="Helvetica Neue" w:hAnsi="Helvetica Neue" w:cs="Tahoma"/>
+          <w:b/>
+          <w:bCs/>
+          <w:sz w:val="21"/>
+          <w:szCs w:val="21"/>
+        </w:rPr>
+        <w:t xml:space="preserve"> Ltd.</w:t>
       </w:r>
       <w:r>
         <w:rPr>
@@ -3160,7 +3247,16 @@
           <w:sz w:val="21"/>
           <w:szCs w:val="21"/>
         </w:rPr>
-        <w:t xml:space="preserve"> to fulfil</w:t>
+        <w:t xml:space="preserve"> to </w:t>
+      </w:r>
+      <w:proofErr w:type="spellStart"/>
+      <w:r>
+        <w:rPr>
+          <w:rFonts w:ascii="Helvetica Neue" w:hAnsi="Helvetica Neue" w:cs="Tahoma"/>
+          <w:sz w:val="21"/>
+          <w:szCs w:val="21"/>
+        </w:rPr>
+        <w:t>fulfil</w:t>
       </w:r>
       <w:r>
         <w:rPr>
@@ -3170,6 +3266,7 @@
         </w:rPr>
         <w:t>l</w:t>
       </w:r>
+      <w:proofErr w:type="spellEnd"/>
       <w:r>
         <w:rPr>
           <w:rFonts w:ascii="Helvetica Neue" w:hAnsi="Helvetica Neue" w:cs="Tahoma"/>
@@ -3192,7 +3289,43 @@
           <w:sz w:val="21"/>
           <w:szCs w:val="21"/>
         </w:rPr>
-        <w:t>(Q88, OpenLayers/OpenStreetMap/OpenSeaMap,</w:t>
+        <w:t xml:space="preserve">(Q88, </w:t>
+      </w:r>
+      <w:proofErr w:type="spellStart"/>
+      <w:r>
+        <w:rPr>
+          <w:rFonts w:ascii="Helvetica Neue" w:hAnsi="Helvetica Neue" w:cs="Tahoma"/>
+          <w:sz w:val="21"/>
+          <w:szCs w:val="21"/>
+        </w:rPr>
+        <w:t>OpenLayers</w:t>
+      </w:r>
+      <w:proofErr w:type="spellEnd"/>
+      <w:r>
+        <w:rPr>
+          <w:rFonts w:ascii="Helvetica Neue" w:hAnsi="Helvetica Neue" w:cs="Tahoma"/>
+          <w:sz w:val="21"/>
+          <w:szCs w:val="21"/>
+        </w:rPr>
+        <w:t>/OpenStreetMap/</w:t>
+      </w:r>
+      <w:proofErr w:type="spellStart"/>
+      <w:r>
+        <w:rPr>
+          <w:rFonts w:ascii="Helvetica Neue" w:hAnsi="Helvetica Neue" w:cs="Tahoma"/>
+          <w:sz w:val="21"/>
+          <w:szCs w:val="21"/>
+        </w:rPr>
+        <w:t>OpenSeaMap</w:t>
+      </w:r>
+      <w:proofErr w:type="spellEnd"/>
+      <w:r>
+        <w:rPr>
+          <w:rFonts w:ascii="Helvetica Neue" w:hAnsi="Helvetica Neue" w:cs="Tahoma"/>
+          <w:sz w:val="21"/>
+          <w:szCs w:val="21"/>
+        </w:rPr>
+        <w:t>,</w:t>
       </w:r>
       <w:r>
         <w:rPr>
@@ -3386,15 +3519,27 @@
           <w:szCs w:val="21"/>
         </w:rPr>
       </w:pPr>
-      <w:r>
-        <w:rPr>
-          <w:rFonts w:ascii="Helvetica Neue" w:hAnsi="Helvetica Neue" w:cs="Tahoma"/>
-          <w:b/>
-          <w:bCs/>
-          <w:sz w:val="21"/>
-          <w:szCs w:val="21"/>
-        </w:rPr>
-        <w:t xml:space="preserve">RightSpot </w:t>
+      <w:proofErr w:type="spellStart"/>
+      <w:r>
+        <w:rPr>
+          <w:rFonts w:ascii="Helvetica Neue" w:hAnsi="Helvetica Neue" w:cs="Tahoma"/>
+          <w:b/>
+          <w:bCs/>
+          <w:sz w:val="21"/>
+          <w:szCs w:val="21"/>
+        </w:rPr>
+        <w:t>RightSpot</w:t>
+      </w:r>
+      <w:proofErr w:type="spellEnd"/>
+      <w:r>
+        <w:rPr>
+          <w:rFonts w:ascii="Helvetica Neue" w:hAnsi="Helvetica Neue" w:cs="Tahoma"/>
+          <w:b/>
+          <w:bCs/>
+          <w:sz w:val="21"/>
+          <w:szCs w:val="21"/>
+        </w:rPr>
+        <w:t xml:space="preserve"> </w:t>
       </w:r>
       <w:r>
         <w:rPr>
@@ -3913,6 +4058,7 @@
           <w:szCs w:val="21"/>
         </w:rPr>
       </w:pPr>
+      <w:proofErr w:type="spellStart"/>
       <w:r>
         <w:rPr>
           <w:rFonts w:ascii="Helvetica Neue" w:hAnsi="Helvetica Neue" w:cs="Tahoma"/>
@@ -3923,6 +4069,7 @@
         </w:rPr>
         <w:t>SamMobile</w:t>
       </w:r>
+      <w:proofErr w:type="spellEnd"/>
       <w:r>
         <w:rPr>
           <w:rFonts w:ascii="Helvetica Neue" w:hAnsi="Helvetica Neue" w:cs="Tahoma"/>
@@ -4221,15 +4368,6 @@
     </w:p>
     <w:p>
       <w:pPr>
-        <w:rPr>
-          <w:rFonts w:ascii="Helvetica Neue" w:hAnsi="Helvetica Neue" w:cs="Tahoma"/>
-          <w:sz w:val="21"/>
-          <w:szCs w:val="21"/>
-        </w:rPr>
-      </w:pPr>
-    </w:p>
-    <w:p>
-      <w:pPr>
         <w:pBdr>
           <w:bottom w:val="single" w:sz="6" w:space="1" w:color="auto"/>
         </w:pBdr>
@@ -4239,6 +4377,181 @@
           <w:szCs w:val="21"/>
         </w:rPr>
       </w:pPr>
+    </w:p>
+    <w:p>
+      <w:pPr>
+        <w:pBdr>
+          <w:bottom w:val="single" w:sz="6" w:space="1" w:color="auto"/>
+        </w:pBdr>
+        <w:rPr>
+          <w:rFonts w:ascii="Helvetica Neue" w:hAnsi="Helvetica Neue" w:cs="Tahoma"/>
+          <w:sz w:val="21"/>
+          <w:szCs w:val="21"/>
+        </w:rPr>
+      </w:pPr>
+      <w:r>
+        <w:rPr>
+          <w:rFonts w:ascii="Helvetica Neue" w:hAnsi="Helvetica Neue" w:cs="Tahoma"/>
+          <w:sz w:val="21"/>
+          <w:szCs w:val="21"/>
+        </w:rPr>
+        <w:t>PUBLICATION</w:t>
+      </w:r>
+    </w:p>
+    <w:p>
+      <w:pPr>
+        <w:rPr>
+          <w:rFonts w:ascii="Helvetica Neue" w:hAnsi="Helvetica Neue" w:cs="Tahoma"/>
+          <w:sz w:val="21"/>
+          <w:szCs w:val="21"/>
+        </w:rPr>
+      </w:pPr>
+      <w:r>
+        <w:rPr>
+          <w:rFonts w:ascii="Helvetica Neue" w:hAnsi="Helvetica Neue" w:cs="Tahoma"/>
+          <w:sz w:val="21"/>
+          <w:szCs w:val="21"/>
+        </w:rPr>
+        <w:t>•</w:t>
+      </w:r>
+      <w:r>
+        <w:rPr>
+          <w:rFonts w:ascii="Helvetica Neue" w:hAnsi="Helvetica Neue" w:cs="Tahoma"/>
+          <w:sz w:val="21"/>
+          <w:szCs w:val="21"/>
+        </w:rPr>
+        <w:t xml:space="preserve"> Co-authored and published research article with Prof. </w:t>
+      </w:r>
+      <w:r>
+        <w:rPr>
+          <w:rFonts w:ascii="Helvetica Neue" w:hAnsi="Helvetica Neue" w:cs="Tahoma"/>
+          <w:sz w:val="21"/>
+          <w:szCs w:val="21"/>
+        </w:rPr>
+        <w:t xml:space="preserve">Shar, L. K., </w:t>
+      </w:r>
+      <w:r>
+        <w:rPr>
+          <w:rFonts w:ascii="Helvetica Neue" w:hAnsi="Helvetica Neue" w:cs="Tahoma"/>
+          <w:sz w:val="21"/>
+          <w:szCs w:val="21"/>
+        </w:rPr>
+        <w:t xml:space="preserve">Prof. </w:t>
+      </w:r>
+      <w:proofErr w:type="spellStart"/>
+      <w:r>
+        <w:rPr>
+          <w:rFonts w:ascii="Helvetica Neue" w:hAnsi="Helvetica Neue" w:cs="Tahoma"/>
+          <w:sz w:val="21"/>
+          <w:szCs w:val="21"/>
+        </w:rPr>
+        <w:t>Poskitt</w:t>
+      </w:r>
+      <w:proofErr w:type="spellEnd"/>
+      <w:r>
+        <w:rPr>
+          <w:rFonts w:ascii="Helvetica Neue" w:hAnsi="Helvetica Neue" w:cs="Tahoma"/>
+          <w:sz w:val="21"/>
+          <w:szCs w:val="21"/>
+        </w:rPr>
+        <w:t xml:space="preserve">, C. M., </w:t>
+      </w:r>
+      <w:r>
+        <w:rPr>
+          <w:rFonts w:ascii="Helvetica Neue" w:hAnsi="Helvetica Neue" w:cs="Tahoma"/>
+          <w:sz w:val="21"/>
+          <w:szCs w:val="21"/>
+        </w:rPr>
+        <w:t xml:space="preserve">Prof. </w:t>
+      </w:r>
+      <w:r>
+        <w:rPr>
+          <w:rFonts w:ascii="Helvetica Neue" w:hAnsi="Helvetica Neue" w:cs="Tahoma"/>
+          <w:sz w:val="21"/>
+          <w:szCs w:val="21"/>
+        </w:rPr>
+        <w:t>Shim, K. J., &amp; Wong, L. Y. L. (2022).</w:t>
+      </w:r>
+      <w:r>
+        <w:rPr>
+          <w:rFonts w:ascii="Helvetica Neue" w:hAnsi="Helvetica Neue" w:cs="Tahoma"/>
+          <w:b/>
+          <w:bCs/>
+          <w:sz w:val="21"/>
+          <w:szCs w:val="21"/>
+        </w:rPr>
+        <w:t xml:space="preserve"> XSS for the Masses: Integrating Security in a Web Programming Course using a Security Scanner</w:t>
+      </w:r>
+      <w:r>
+        <w:rPr>
+          <w:rFonts w:ascii="Helvetica Neue" w:hAnsi="Helvetica Neue" w:cs="Tahoma"/>
+          <w:sz w:val="21"/>
+          <w:szCs w:val="21"/>
+        </w:rPr>
+        <w:t>. </w:t>
+      </w:r>
+      <w:proofErr w:type="spellStart"/>
+      <w:r>
+        <w:rPr>
+          <w:rFonts w:ascii="Helvetica Neue" w:hAnsi="Helvetica Neue" w:cs="Tahoma"/>
+          <w:i/>
+          <w:iCs/>
+          <w:sz w:val="21"/>
+          <w:szCs w:val="21"/>
+        </w:rPr>
+        <w:t>arXiv</w:t>
+      </w:r>
+      <w:proofErr w:type="spellEnd"/>
+      <w:r>
+        <w:rPr>
+          <w:rFonts w:ascii="Helvetica Neue" w:hAnsi="Helvetica Neue" w:cs="Tahoma"/>
+          <w:i/>
+          <w:iCs/>
+          <w:sz w:val="21"/>
+          <w:szCs w:val="21"/>
+        </w:rPr>
+        <w:t xml:space="preserve"> preprint arXiv:2204.12416</w:t>
+      </w:r>
+      <w:r>
+        <w:rPr>
+          <w:rFonts w:ascii="Helvetica Neue" w:hAnsi="Helvetica Neue" w:cs="Tahoma"/>
+          <w:sz w:val="21"/>
+          <w:szCs w:val="21"/>
+        </w:rPr>
+        <w:t>.</w:t>
+      </w:r>
+    </w:p>
+    <w:p>
+      <w:pPr>
+        <w:rPr>
+          <w:rFonts w:ascii="Helvetica Neue" w:hAnsi="Helvetica Neue" w:cs="Tahoma"/>
+          <w:b/>
+          <w:bCs/>
+          <w:sz w:val="21"/>
+          <w:szCs w:val="21"/>
+        </w:rPr>
+      </w:pPr>
+    </w:p>
+    <w:p>
+      <w:pPr>
+        <w:rPr>
+          <w:rFonts w:ascii="Helvetica Neue" w:hAnsi="Helvetica Neue" w:cs="Tahoma"/>
+          <w:sz w:val="21"/>
+          <w:szCs w:val="21"/>
+        </w:rPr>
+      </w:pPr>
+    </w:p>
+    <w:p>
+      <w:pPr>
+        <w:pBdr>
+          <w:bottom w:val="single" w:sz="6" w:space="1" w:color="auto"/>
+        </w:pBdr>
+        <w:rPr>
+          <w:rFonts w:ascii="Helvetica Neue" w:hAnsi="Helvetica Neue" w:cs="Tahoma"/>
+          <w:sz w:val="21"/>
+          <w:szCs w:val="21"/>
+        </w:rPr>
+      </w:pPr>
       <w:r>
         <w:rPr>
           <w:rFonts w:ascii="Helvetica Neue" w:hAnsi="Helvetica Neue" w:cs="Tahoma"/>
@@ -4477,6 +4790,7 @@
           <w:sz w:val="21"/>
           <w:szCs w:val="21"/>
         </w:rPr>
+        <w:lastRenderedPageBreak/>
         <w:t xml:space="preserve">• Planned </w:t>
       </w:r>
       <w:r>
@@ -4632,13 +4946,76 @@
         </w:rPr>
         <w:t xml:space="preserve">Senior Minister of State </w:t>
       </w:r>
-      <w:r>
-        <w:rPr>
-          <w:rFonts w:ascii="Helvetica Neue" w:hAnsi="Helvetica Neue" w:cs="Tahoma"/>
-          <w:sz w:val="21"/>
-          <w:szCs w:val="21"/>
-        </w:rPr>
-        <w:t>Dr. Janil Puthucheary's with over 20 attendees, in collaboration with OnePeople.sg</w:t>
+      <w:proofErr w:type="spellStart"/>
+      <w:r>
+        <w:rPr>
+          <w:rFonts w:ascii="Helvetica Neue" w:hAnsi="Helvetica Neue" w:cs="Tahoma"/>
+          <w:sz w:val="21"/>
+          <w:szCs w:val="21"/>
+        </w:rPr>
+        <w:t>Dr.</w:t>
+      </w:r>
+      <w:proofErr w:type="spellEnd"/>
+      <w:r>
+        <w:rPr>
+          <w:rFonts w:ascii="Helvetica Neue" w:hAnsi="Helvetica Neue" w:cs="Tahoma"/>
+          <w:sz w:val="21"/>
+          <w:szCs w:val="21"/>
+        </w:rPr>
+        <w:t xml:space="preserve"> </w:t>
+      </w:r>
+      <w:proofErr w:type="spellStart"/>
+      <w:r>
+        <w:rPr>
+          <w:rFonts w:ascii="Helvetica Neue" w:hAnsi="Helvetica Neue" w:cs="Tahoma"/>
+          <w:sz w:val="21"/>
+          <w:szCs w:val="21"/>
+        </w:rPr>
+        <w:t>Janil</w:t>
+      </w:r>
+      <w:proofErr w:type="spellEnd"/>
+      <w:r>
+        <w:rPr>
+          <w:rFonts w:ascii="Helvetica Neue" w:hAnsi="Helvetica Neue" w:cs="Tahoma"/>
+          <w:sz w:val="21"/>
+          <w:szCs w:val="21"/>
+        </w:rPr>
+        <w:t xml:space="preserve"> </w:t>
+      </w:r>
+      <w:proofErr w:type="spellStart"/>
+      <w:r>
+        <w:rPr>
+          <w:rFonts w:ascii="Helvetica Neue" w:hAnsi="Helvetica Neue" w:cs="Tahoma"/>
+          <w:sz w:val="21"/>
+          <w:szCs w:val="21"/>
+        </w:rPr>
+        <w:t>Puthucheary's</w:t>
+      </w:r>
+      <w:proofErr w:type="spellEnd"/>
+      <w:r>
+        <w:rPr>
+          <w:rFonts w:ascii="Helvetica Neue" w:hAnsi="Helvetica Neue" w:cs="Tahoma"/>
+          <w:sz w:val="21"/>
+          <w:szCs w:val="21"/>
+        </w:rPr>
+        <w:t xml:space="preserve"> with over 20 attendees, in collaboration with OnePeople.sg</w:t>
+      </w:r>
+    </w:p>
+    <w:p>
+      <w:pPr>
+        <w:rPr>
+          <w:rFonts w:ascii="Helvetica Neue" w:hAnsi="Helvetica Neue" w:cs="Tahoma"/>
+          <w:sz w:val="21"/>
+          <w:szCs w:val="21"/>
+        </w:rPr>
+      </w:pPr>
+      <w:r>
+        <w:rPr>
+          <w:rFonts w:ascii="Helvetica Neue" w:hAnsi="Helvetica Neue" w:cs="Tahoma"/>
+          <w:sz w:val="21"/>
+          <w:szCs w:val="21"/>
+        </w:rPr>
+        <w:t>• Planned, organized and executed the Book Launch for SMU Board of Trustees Chairman, Founder &amp; Executive Chairman of Banyan Tree Holdings, Ho Kwon Ping</w:t>
       </w:r>
     </w:p>
     <w:p>
@@ -4712,96 +5089,6 @@
           <w:szCs w:val="21"/>
         </w:rPr>
         <w:t xml:space="preserve"> </w:t>
-      </w:r>
-    </w:p>
-    <w:p>
-      <w:pPr>
-        <w:rPr>
-          <w:rFonts w:ascii="Helvetica Neue" w:hAnsi="Helvetica Neue" w:cs="Tahoma"/>
-          <w:sz w:val="21"/>
-          <w:szCs w:val="21"/>
-        </w:rPr>
-      </w:pPr>
-      <w:r>
-        <w:rPr>
-          <w:rFonts w:ascii="Helvetica Neue" w:hAnsi="Helvetica Neue" w:cs="Tahoma"/>
-          <w:sz w:val="21"/>
-          <w:szCs w:val="21"/>
-        </w:rPr>
-        <w:lastRenderedPageBreak/>
-        <w:t>• Planned</w:t>
-      </w:r>
-      <w:r>
-        <w:rPr>
-          <w:rFonts w:ascii="Helvetica Neue" w:hAnsi="Helvetica Neue" w:cs="Tahoma"/>
-          <w:sz w:val="21"/>
-          <w:szCs w:val="21"/>
-        </w:rPr>
-        <w:t>, organized and execute</w:t>
-      </w:r>
-      <w:r>
-        <w:rPr>
-          <w:rFonts w:ascii="Helvetica Neue" w:hAnsi="Helvetica Neue" w:cs="Tahoma"/>
-          <w:sz w:val="21"/>
-          <w:szCs w:val="21"/>
-        </w:rPr>
-        <w:t>d</w:t>
-      </w:r>
-      <w:r>
-        <w:rPr>
-          <w:rFonts w:ascii="Helvetica Neue" w:hAnsi="Helvetica Neue" w:cs="Tahoma"/>
-          <w:sz w:val="21"/>
-          <w:szCs w:val="21"/>
-        </w:rPr>
-        <w:t xml:space="preserve"> the Book Launch for SMU</w:t>
-      </w:r>
-      <w:r>
-        <w:rPr>
-          <w:rFonts w:ascii="Helvetica Neue" w:hAnsi="Helvetica Neue" w:cs="Tahoma"/>
-          <w:sz w:val="21"/>
-          <w:szCs w:val="21"/>
-        </w:rPr>
-        <w:t xml:space="preserve"> Board of Tr</w:t>
-      </w:r>
-      <w:r>
-        <w:rPr>
-          <w:rFonts w:ascii="Helvetica Neue" w:hAnsi="Helvetica Neue" w:cs="Tahoma"/>
-          <w:sz w:val="21"/>
-          <w:szCs w:val="21"/>
-        </w:rPr>
-        <w:t>ustees</w:t>
-      </w:r>
-      <w:r>
-        <w:rPr>
-          <w:rFonts w:ascii="Helvetica Neue" w:hAnsi="Helvetica Neue" w:cs="Tahoma"/>
-          <w:sz w:val="21"/>
-          <w:szCs w:val="21"/>
-        </w:rPr>
-        <w:t xml:space="preserve"> Chair</w:t>
-      </w:r>
-      <w:r>
-        <w:rPr>
-          <w:rFonts w:ascii="Helvetica Neue" w:hAnsi="Helvetica Neue" w:cs="Tahoma"/>
-          <w:sz w:val="21"/>
-          <w:szCs w:val="21"/>
-        </w:rPr>
-        <w:t>man, Founder &amp; Executive Chairman of Banyan Tree Holdings</w:t>
-      </w:r>
-      <w:r>
-        <w:rPr>
-          <w:rFonts w:ascii="Helvetica Neue" w:hAnsi="Helvetica Neue" w:cs="Tahoma"/>
-          <w:sz w:val="21"/>
-          <w:szCs w:val="21"/>
-        </w:rPr>
-        <w:t xml:space="preserve">, </w:t>
-      </w:r>
-      <w:r>
-        <w:rPr>
-          <w:rFonts w:ascii="Helvetica Neue" w:hAnsi="Helvetica Neue" w:cs="Tahoma"/>
-          <w:sz w:val="21"/>
-          <w:szCs w:val="21"/>
-        </w:rPr>
-        <w:t>Ho Kwon Ping</w:t>
       </w:r>
     </w:p>
     <w:p>
@@ -5910,7 +6197,7 @@
   <w:style w:type="paragraph" w:default="1" w:styleId="Normal">
     <w:name w:val="Normal"/>
     <w:qFormat/>
-    <w:rsid w:val="00EE4611"/>
+    <w:rsid w:val="00D75685"/>
     <w:rPr>
       <w:rFonts w:ascii="Times New Roman" w:eastAsia="Times New Roman" w:hAnsi="Times New Roman" w:cs="Times New Roman"/>
       <w:lang w:val="en-SG"/>
@@ -5965,7 +6252,6 @@
   <w:style w:type="character" w:default="1" w:styleId="DefaultParagraphFont">
     <w:name w:val="Default Paragraph Font"/>
     <w:uiPriority w:val="1"/>
-    <w:semiHidden/>
     <w:unhideWhenUsed/>
   </w:style>
   <w:style w:type="table" w:default="1" w:styleId="TableNormal">
@@ -6330,6 +6616,21 @@
 </file>
 
 <file path=customXml/item1.xml><?xml version="1.0" encoding="utf-8"?>
+<?mso-contentType ?>
+<FormTemplates xmlns="http://schemas.microsoft.com/sharepoint/v3/contenttype/forms">
+  <Display>DocumentLibraryForm</Display>
+  <Edit>DocumentLibraryForm</Edit>
+  <New>DocumentLibraryForm</New>
+</FormTemplates>
+</file>
+
+<file path=customXml/item2.xml><?xml version="1.0" encoding="utf-8"?>
+<p:properties xmlns:p="http://schemas.microsoft.com/office/2006/metadata/properties" xmlns:xsi="http://www.w3.org/2001/XMLSchema-instance" xmlns:pc="http://schemas.microsoft.com/office/infopath/2007/PartnerControls">
+  <documentManagement/>
+</p:properties>
+</file>
+
+<file path=customXml/item3.xml><?xml version="1.0" encoding="utf-8"?>
 <ct:contentTypeSchema xmlns:ct="http://schemas.microsoft.com/office/2006/metadata/contentType" xmlns:ma="http://schemas.microsoft.com/office/2006/metadata/properties/metaAttributes" ct:_="" ma:_="" ma:contentTypeName="Document" ma:contentTypeID="0x01010022550D3969A1684C8FCAA827579F4A6F" ma:contentTypeVersion="0" ma:contentTypeDescription="Create a new document." ma:contentTypeScope="" ma:versionID="944b1ac63953bfddaa90b3ef51ec148e">
   <xsd:schema xmlns:xsd="http://www.w3.org/2001/XMLSchema" xmlns:xs="http://www.w3.org/2001/XMLSchema" xmlns:p="http://schemas.microsoft.com/office/2006/metadata/properties" targetNamespace="http://schemas.microsoft.com/office/2006/metadata/properties" ma:root="true" ma:fieldsID="0967b7be50301903c78f9c39c6fd9af8">
     <xsd:element name="properties">
@@ -6443,33 +6744,10 @@
 </ct:contentTypeSchema>
 </file>
 
-<file path=customXml/item2.xml><?xml version="1.0" encoding="utf-8"?>
-<p:properties xmlns:p="http://schemas.microsoft.com/office/2006/metadata/properties" xmlns:xsi="http://www.w3.org/2001/XMLSchema-instance" xmlns:pc="http://schemas.microsoft.com/office/infopath/2007/PartnerControls">
-  <documentManagement/>
-</p:properties>
-</file>
-
-<file path=customXml/item3.xml><?xml version="1.0" encoding="utf-8"?>
-<?mso-contentType ?>
-<FormTemplates xmlns="http://schemas.microsoft.com/sharepoint/v3/contenttype/forms">
-  <Display>DocumentLibraryForm</Display>
-  <Edit>DocumentLibraryForm</Edit>
-  <New>DocumentLibraryForm</New>
-</FormTemplates>
-</file>
-
 <file path=customXml/itemProps1.xml><?xml version="1.0" encoding="utf-8"?>
-<ds:datastoreItem xmlns:ds="http://schemas.openxmlformats.org/officeDocument/2006/customXml" ds:itemID="{B7239033-934C-4CAF-AF32-E5CEAB56A5D1}">
+<ds:datastoreItem xmlns:ds="http://schemas.openxmlformats.org/officeDocument/2006/customXml" ds:itemID="{73D046BB-1B58-445D-B039-F182C31E0A66}">
   <ds:schemaRefs>
-    <ds:schemaRef ds:uri="http://schemas.microsoft.com/office/2006/metadata/contentType"/>
-    <ds:schemaRef ds:uri="http://schemas.microsoft.com/office/2006/metadata/properties/metaAttributes"/>
-    <ds:schemaRef ds:uri="http://www.w3.org/2001/XMLSchema"/>
-    <ds:schemaRef ds:uri="http://schemas.microsoft.com/office/2006/metadata/properties"/>
-    <ds:schemaRef ds:uri="http://schemas.openxmlformats.org/package/2006/metadata/core-properties"/>
-    <ds:schemaRef ds:uri="http://purl.org/dc/elements/1.1/"/>
-    <ds:schemaRef ds:uri="http://purl.org/dc/terms/"/>
-    <ds:schemaRef ds:uri="http://schemas.microsoft.com/internal/obd"/>
-    <ds:schemaRef ds:uri="http://schemas.microsoft.com/office/infopath/2007/PartnerControls"/>
+    <ds:schemaRef ds:uri="http://schemas.microsoft.com/sharepoint/v3/contenttype/forms"/>
   </ds:schemaRefs>
 </ds:datastoreItem>
 </file>
@@ -6484,9 +6762,17 @@
 </file>
 
 <file path=customXml/itemProps3.xml><?xml version="1.0" encoding="utf-8"?>
-<ds:datastoreItem xmlns:ds="http://schemas.openxmlformats.org/officeDocument/2006/customXml" ds:itemID="{73D046BB-1B58-445D-B039-F182C31E0A66}">
+<ds:datastoreItem xmlns:ds="http://schemas.openxmlformats.org/officeDocument/2006/customXml" ds:itemID="{B7239033-934C-4CAF-AF32-E5CEAB56A5D1}">
   <ds:schemaRefs>
-    <ds:schemaRef ds:uri="http://schemas.microsoft.com/sharepoint/v3/contenttype/forms"/>
+    <ds:schemaRef ds:uri="http://schemas.microsoft.com/office/2006/metadata/contentType"/>
+    <ds:schemaRef ds:uri="http://schemas.microsoft.com/office/2006/metadata/properties/metaAttributes"/>
+    <ds:schemaRef ds:uri="http://www.w3.org/2001/XMLSchema"/>
+    <ds:schemaRef ds:uri="http://schemas.microsoft.com/office/2006/metadata/properties"/>
+    <ds:schemaRef ds:uri="http://schemas.openxmlformats.org/package/2006/metadata/core-properties"/>
+    <ds:schemaRef ds:uri="http://purl.org/dc/elements/1.1/"/>
+    <ds:schemaRef ds:uri="http://purl.org/dc/terms/"/>
+    <ds:schemaRef ds:uri="http://schemas.microsoft.com/internal/obd"/>
+    <ds:schemaRef ds:uri="http://schemas.microsoft.com/office/infopath/2007/PartnerControls"/>
   </ds:schemaRefs>
 </ds:datastoreItem>
 </file>
--- a/docs/resume.docx
+++ b/docs/resume.docx
@@ -4409,6 +4409,25 @@
       <w:r>
         <w:rPr>
           <w:rFonts w:ascii="Helvetica Neue" w:hAnsi="Helvetica Neue" w:cs="Tahoma"/>
+          <w:b/>
+          <w:bCs/>
+          <w:sz w:val="21"/>
+          <w:szCs w:val="21"/>
+        </w:rPr>
+        <w:t>XSS for the Masses: Integrating Security in a Web Programming Course using a Security Scanner</w:t>
+      </w:r>
+    </w:p>
+    <w:p>
+      <w:pPr>
+        <w:rPr>
+          <w:rFonts w:ascii="Helvetica Neue" w:hAnsi="Helvetica Neue" w:cs="Tahoma"/>
+          <w:sz w:val="21"/>
+          <w:szCs w:val="21"/>
+        </w:rPr>
+      </w:pPr>
+      <w:r>
+        <w:rPr>
+          <w:rFonts w:ascii="Helvetica Neue" w:hAnsi="Helvetica Neue" w:cs="Tahoma"/>
           <w:sz w:val="21"/>
           <w:szCs w:val="21"/>
         </w:rPr>
@@ -4420,23 +4439,15 @@
           <w:sz w:val="21"/>
           <w:szCs w:val="21"/>
         </w:rPr>
-        <w:t xml:space="preserve"> Co-authored and published research article with Prof. </w:t>
-      </w:r>
-      <w:r>
-        <w:rPr>
-          <w:rFonts w:ascii="Helvetica Neue" w:hAnsi="Helvetica Neue" w:cs="Tahoma"/>
-          <w:sz w:val="21"/>
-          <w:szCs w:val="21"/>
-        </w:rPr>
-        <w:t xml:space="preserve">Shar, L. K., </w:t>
-      </w:r>
-      <w:r>
-        <w:rPr>
-          <w:rFonts w:ascii="Helvetica Neue" w:hAnsi="Helvetica Neue" w:cs="Tahoma"/>
-          <w:sz w:val="21"/>
-          <w:szCs w:val="21"/>
-        </w:rPr>
-        <w:t xml:space="preserve">Prof. </w:t>
+        <w:t xml:space="preserve"> </w:t>
+      </w:r>
+      <w:r>
+        <w:rPr>
+          <w:rFonts w:ascii="Helvetica Neue" w:hAnsi="Helvetica Neue" w:cs="Tahoma"/>
+          <w:sz w:val="21"/>
+          <w:szCs w:val="21"/>
+        </w:rPr>
+        <w:t xml:space="preserve">Co-authored and published research article with Prof. Shar, L. K., Prof. </w:t>
       </w:r>
       <w:proofErr w:type="spellStart"/>
       <w:r>
@@ -4454,71 +4465,7 @@
           <w:sz w:val="21"/>
           <w:szCs w:val="21"/>
         </w:rPr>
-        <w:t xml:space="preserve">, C. M., </w:t>
-      </w:r>
-      <w:r>
-        <w:rPr>
-          <w:rFonts w:ascii="Helvetica Neue" w:hAnsi="Helvetica Neue" w:cs="Tahoma"/>
-          <w:sz w:val="21"/>
-          <w:szCs w:val="21"/>
-        </w:rPr>
-        <w:t xml:space="preserve">Prof. </w:t>
-      </w:r>
-      <w:r>
-        <w:rPr>
-          <w:rFonts w:ascii="Helvetica Neue" w:hAnsi="Helvetica Neue" w:cs="Tahoma"/>
-          <w:sz w:val="21"/>
-          <w:szCs w:val="21"/>
-        </w:rPr>
-        <w:t>Shim, K. J., &amp; Wong, L. Y. L. (2022).</w:t>
-      </w:r>
-      <w:r>
-        <w:rPr>
-          <w:rFonts w:ascii="Helvetica Neue" w:hAnsi="Helvetica Neue" w:cs="Tahoma"/>
-          <w:b/>
-          <w:bCs/>
-          <w:sz w:val="21"/>
-          <w:szCs w:val="21"/>
-        </w:rPr>
-        <w:t xml:space="preserve"> XSS for the Masses: Integrating Security in a Web Programming Course using a Security Scanner</w:t>
-      </w:r>
-      <w:r>
-        <w:rPr>
-          <w:rFonts w:ascii="Helvetica Neue" w:hAnsi="Helvetica Neue" w:cs="Tahoma"/>
-          <w:sz w:val="21"/>
-          <w:szCs w:val="21"/>
-        </w:rPr>
-        <w:t>. </w:t>
-      </w:r>
-      <w:proofErr w:type="spellStart"/>
-      <w:r>
-        <w:rPr>
-          <w:rFonts w:ascii="Helvetica Neue" w:hAnsi="Helvetica Neue" w:cs="Tahoma"/>
-          <w:i/>
-          <w:iCs/>
-          <w:sz w:val="21"/>
-          <w:szCs w:val="21"/>
-        </w:rPr>
-        <w:t>arXiv</w:t>
-      </w:r>
-      <w:proofErr w:type="spellEnd"/>
-      <w:r>
-        <w:rPr>
-          <w:rFonts w:ascii="Helvetica Neue" w:hAnsi="Helvetica Neue" w:cs="Tahoma"/>
-          <w:i/>
-          <w:iCs/>
-          <w:sz w:val="21"/>
-          <w:szCs w:val="21"/>
-        </w:rPr>
-        <w:t xml:space="preserve"> preprint arXiv:2204.12416</w:t>
-      </w:r>
-      <w:r>
-        <w:rPr>
-          <w:rFonts w:ascii="Helvetica Neue" w:hAnsi="Helvetica Neue" w:cs="Tahoma"/>
-          <w:sz w:val="21"/>
-          <w:szCs w:val="21"/>
-        </w:rPr>
-        <w:t>.</w:t>
+        <w:t>, C. M., Prof. Shim, K. J., &amp; Wong, L. Y. L. (2022).</w:t>
       </w:r>
     </w:p>
     <w:p>
@@ -6616,21 +6563,6 @@
 </file>
 
 <file path=customXml/item1.xml><?xml version="1.0" encoding="utf-8"?>
-<?mso-contentType ?>
-<FormTemplates xmlns="http://schemas.microsoft.com/sharepoint/v3/contenttype/forms">
-  <Display>DocumentLibraryForm</Display>
-  <Edit>DocumentLibraryForm</Edit>
-  <New>DocumentLibraryForm</New>
-</FormTemplates>
-</file>
-
-<file path=customXml/item2.xml><?xml version="1.0" encoding="utf-8"?>
-<p:properties xmlns:p="http://schemas.microsoft.com/office/2006/metadata/properties" xmlns:xsi="http://www.w3.org/2001/XMLSchema-instance" xmlns:pc="http://schemas.microsoft.com/office/infopath/2007/PartnerControls">
-  <documentManagement/>
-</p:properties>
-</file>
-
-<file path=customXml/item3.xml><?xml version="1.0" encoding="utf-8"?>
 <ct:contentTypeSchema xmlns:ct="http://schemas.microsoft.com/office/2006/metadata/contentType" xmlns:ma="http://schemas.microsoft.com/office/2006/metadata/properties/metaAttributes" ct:_="" ma:_="" ma:contentTypeName="Document" ma:contentTypeID="0x01010022550D3969A1684C8FCAA827579F4A6F" ma:contentTypeVersion="0" ma:contentTypeDescription="Create a new document." ma:contentTypeScope="" ma:versionID="944b1ac63953bfddaa90b3ef51ec148e">
   <xsd:schema xmlns:xsd="http://www.w3.org/2001/XMLSchema" xmlns:xs="http://www.w3.org/2001/XMLSchema" xmlns:p="http://schemas.microsoft.com/office/2006/metadata/properties" targetNamespace="http://schemas.microsoft.com/office/2006/metadata/properties" ma:root="true" ma:fieldsID="0967b7be50301903c78f9c39c6fd9af8">
     <xsd:element name="properties">
@@ -6744,10 +6676,33 @@
 </ct:contentTypeSchema>
 </file>
 
+<file path=customXml/item2.xml><?xml version="1.0" encoding="utf-8"?>
+<p:properties xmlns:p="http://schemas.microsoft.com/office/2006/metadata/properties" xmlns:xsi="http://www.w3.org/2001/XMLSchema-instance" xmlns:pc="http://schemas.microsoft.com/office/infopath/2007/PartnerControls">
+  <documentManagement/>
+</p:properties>
+</file>
+
+<file path=customXml/item3.xml><?xml version="1.0" encoding="utf-8"?>
+<?mso-contentType ?>
+<FormTemplates xmlns="http://schemas.microsoft.com/sharepoint/v3/contenttype/forms">
+  <Display>DocumentLibraryForm</Display>
+  <Edit>DocumentLibraryForm</Edit>
+  <New>DocumentLibraryForm</New>
+</FormTemplates>
+</file>
+
 <file path=customXml/itemProps1.xml><?xml version="1.0" encoding="utf-8"?>
-<ds:datastoreItem xmlns:ds="http://schemas.openxmlformats.org/officeDocument/2006/customXml" ds:itemID="{73D046BB-1B58-445D-B039-F182C31E0A66}">
+<ds:datastoreItem xmlns:ds="http://schemas.openxmlformats.org/officeDocument/2006/customXml" ds:itemID="{B7239033-934C-4CAF-AF32-E5CEAB56A5D1}">
   <ds:schemaRefs>
-    <ds:schemaRef ds:uri="http://schemas.microsoft.com/sharepoint/v3/contenttype/forms"/>
+    <ds:schemaRef ds:uri="http://schemas.microsoft.com/office/2006/metadata/contentType"/>
+    <ds:schemaRef ds:uri="http://schemas.microsoft.com/office/2006/metadata/properties/metaAttributes"/>
+    <ds:schemaRef ds:uri="http://www.w3.org/2001/XMLSchema"/>
+    <ds:schemaRef ds:uri="http://schemas.microsoft.com/office/2006/metadata/properties"/>
+    <ds:schemaRef ds:uri="http://schemas.openxmlformats.org/package/2006/metadata/core-properties"/>
+    <ds:schemaRef ds:uri="http://purl.org/dc/elements/1.1/"/>
+    <ds:schemaRef ds:uri="http://purl.org/dc/terms/"/>
+    <ds:schemaRef ds:uri="http://schemas.microsoft.com/internal/obd"/>
+    <ds:schemaRef ds:uri="http://schemas.microsoft.com/office/infopath/2007/PartnerControls"/>
   </ds:schemaRefs>
 </ds:datastoreItem>
 </file>
@@ -6762,17 +6717,9 @@
 </file>
 
 <file path=customXml/itemProps3.xml><?xml version="1.0" encoding="utf-8"?>
-<ds:datastoreItem xmlns:ds="http://schemas.openxmlformats.org/officeDocument/2006/customXml" ds:itemID="{B7239033-934C-4CAF-AF32-E5CEAB56A5D1}">
+<ds:datastoreItem xmlns:ds="http://schemas.openxmlformats.org/officeDocument/2006/customXml" ds:itemID="{73D046BB-1B58-445D-B039-F182C31E0A66}">
   <ds:schemaRefs>
-    <ds:schemaRef ds:uri="http://schemas.microsoft.com/office/2006/metadata/contentType"/>
-    <ds:schemaRef ds:uri="http://schemas.microsoft.com/office/2006/metadata/properties/metaAttributes"/>
-    <ds:schemaRef ds:uri="http://www.w3.org/2001/XMLSchema"/>
-    <ds:schemaRef ds:uri="http://schemas.microsoft.com/office/2006/metadata/properties"/>
-    <ds:schemaRef ds:uri="http://schemas.openxmlformats.org/package/2006/metadata/core-properties"/>
-    <ds:schemaRef ds:uri="http://purl.org/dc/elements/1.1/"/>
-    <ds:schemaRef ds:uri="http://purl.org/dc/terms/"/>
-    <ds:schemaRef ds:uri="http://schemas.microsoft.com/internal/obd"/>
-    <ds:schemaRef ds:uri="http://schemas.microsoft.com/office/infopath/2007/PartnerControls"/>
+    <ds:schemaRef ds:uri="http://schemas.microsoft.com/sharepoint/v3/contenttype/forms"/>
   </ds:schemaRefs>
 </ds:datastoreItem>
 </file>
--- a/docs/resume.docx
+++ b/docs/resume.docx
@@ -1136,15 +1136,26 @@
           <w:szCs w:val="21"/>
         </w:rPr>
       </w:pPr>
-      <w:r>
-        <w:rPr>
-          <w:rFonts w:ascii="Helvetica Neue" w:hAnsi="Helvetica Neue" w:cs="Tahoma"/>
-          <w:b/>
-          <w:bCs/>
-          <w:sz w:val="21"/>
-          <w:szCs w:val="21"/>
-        </w:rPr>
-        <w:t>NCS Group                                                                                                    4 Jan 2022 - Present</w:t>
+    </w:p>
+    <w:p>
+      <w:pPr>
+        <w:rPr>
+          <w:rFonts w:ascii="Helvetica Neue" w:hAnsi="Helvetica Neue" w:cs="Tahoma"/>
+          <w:b/>
+          <w:bCs/>
+          <w:sz w:val="21"/>
+          <w:szCs w:val="21"/>
+        </w:rPr>
+      </w:pPr>
+      <w:r>
+        <w:rPr>
+          <w:rFonts w:ascii="Helvetica Neue" w:hAnsi="Helvetica Neue" w:cs="Tahoma"/>
+          <w:b/>
+          <w:bCs/>
+          <w:sz w:val="21"/>
+          <w:szCs w:val="21"/>
+        </w:rPr>
+        <w:t xml:space="preserve">NCS Group                                                                                                    </w:t>
       </w:r>
     </w:p>
     <w:p>
@@ -1188,13 +1199,385 @@
         </w:rPr>
         <w:t>Software Engineer</w:t>
       </w:r>
-    </w:p>
-    <w:p>
-      <w:pPr>
-        <w:rPr>
-          <w:rFonts w:ascii="Helvetica Neue" w:hAnsi="Helvetica Neue" w:cs="Tahoma"/>
-          <w:b/>
-          <w:bCs/>
+      <w:r>
+        <w:rPr>
+          <w:rFonts w:ascii="Helvetica Neue" w:hAnsi="Helvetica Neue" w:cs="Tahoma"/>
+          <w:b/>
+          <w:bCs/>
+          <w:sz w:val="21"/>
+          <w:szCs w:val="21"/>
+        </w:rPr>
+        <w:tab/>
+      </w:r>
+      <w:r>
+        <w:rPr>
+          <w:rFonts w:ascii="Helvetica Neue" w:hAnsi="Helvetica Neue" w:cs="Tahoma"/>
+          <w:b/>
+          <w:bCs/>
+          <w:sz w:val="21"/>
+          <w:szCs w:val="21"/>
+        </w:rPr>
+        <w:tab/>
+      </w:r>
+      <w:r>
+        <w:rPr>
+          <w:rFonts w:ascii="Helvetica Neue" w:hAnsi="Helvetica Neue" w:cs="Tahoma"/>
+          <w:b/>
+          <w:bCs/>
+          <w:sz w:val="21"/>
+          <w:szCs w:val="21"/>
+        </w:rPr>
+        <w:tab/>
+      </w:r>
+      <w:r>
+        <w:rPr>
+          <w:rFonts w:ascii="Helvetica Neue" w:hAnsi="Helvetica Neue" w:cs="Tahoma"/>
+          <w:b/>
+          <w:bCs/>
+          <w:sz w:val="21"/>
+          <w:szCs w:val="21"/>
+        </w:rPr>
+        <w:tab/>
+      </w:r>
+      <w:r>
+        <w:rPr>
+          <w:rFonts w:ascii="Helvetica Neue" w:hAnsi="Helvetica Neue" w:cs="Tahoma"/>
+          <w:b/>
+          <w:bCs/>
+          <w:sz w:val="21"/>
+          <w:szCs w:val="21"/>
+        </w:rPr>
+        <w:tab/>
+      </w:r>
+      <w:r>
+        <w:rPr>
+          <w:rFonts w:ascii="Helvetica Neue" w:hAnsi="Helvetica Neue" w:cs="Tahoma"/>
+          <w:b/>
+          <w:bCs/>
+          <w:sz w:val="21"/>
+          <w:szCs w:val="21"/>
+        </w:rPr>
+        <w:tab/>
+      </w:r>
+      <w:r>
+        <w:rPr>
+          <w:rFonts w:ascii="Helvetica Neue" w:hAnsi="Helvetica Neue" w:cs="Tahoma"/>
+          <w:b/>
+          <w:bCs/>
+          <w:sz w:val="21"/>
+          <w:szCs w:val="21"/>
+        </w:rPr>
+        <w:tab/>
+        <w:t xml:space="preserve">        </w:t>
+      </w:r>
+      <w:r>
+        <w:rPr>
+          <w:rFonts w:ascii="Helvetica Neue" w:hAnsi="Helvetica Neue" w:cs="Tahoma"/>
+          <w:b/>
+          <w:bCs/>
+          <w:sz w:val="21"/>
+          <w:szCs w:val="21"/>
+        </w:rPr>
+        <w:t xml:space="preserve">4 Jan 2022 </w:t>
+      </w:r>
+      <w:r>
+        <w:rPr>
+          <w:rFonts w:ascii="Helvetica Neue" w:hAnsi="Helvetica Neue" w:cs="Tahoma"/>
+          <w:b/>
+          <w:bCs/>
+          <w:sz w:val="21"/>
+          <w:szCs w:val="21"/>
+        </w:rPr>
+        <w:t>–</w:t>
+      </w:r>
+      <w:r>
+        <w:rPr>
+          <w:rFonts w:ascii="Helvetica Neue" w:hAnsi="Helvetica Neue" w:cs="Tahoma"/>
+          <w:b/>
+          <w:bCs/>
+          <w:sz w:val="21"/>
+          <w:szCs w:val="21"/>
+        </w:rPr>
+        <w:t xml:space="preserve"> Present</w:t>
+      </w:r>
+    </w:p>
+    <w:p>
+      <w:pPr>
+        <w:rPr>
+          <w:rFonts w:ascii="Helvetica Neue" w:hAnsi="Helvetica Neue" w:cs="Tahoma"/>
+          <w:b/>
+          <w:bCs/>
+          <w:sz w:val="21"/>
+          <w:szCs w:val="21"/>
+        </w:rPr>
+      </w:pPr>
+      <w:r>
+        <w:rPr>
+          <w:rFonts w:ascii="Helvetica Neue" w:hAnsi="Helvetica Neue" w:cs="Tahoma"/>
+          <w:b/>
+          <w:bCs/>
+          <w:sz w:val="21"/>
+          <w:szCs w:val="21"/>
+        </w:rPr>
+        <w:t>Brand Ambassador</w:t>
+      </w:r>
+      <w:r>
+        <w:rPr>
+          <w:rFonts w:ascii="Helvetica Neue" w:hAnsi="Helvetica Neue" w:cs="Tahoma"/>
+          <w:b/>
+          <w:bCs/>
+          <w:sz w:val="21"/>
+          <w:szCs w:val="21"/>
+        </w:rPr>
+        <w:tab/>
+      </w:r>
+      <w:r>
+        <w:rPr>
+          <w:rFonts w:ascii="Helvetica Neue" w:hAnsi="Helvetica Neue" w:cs="Tahoma"/>
+          <w:b/>
+          <w:bCs/>
+          <w:sz w:val="21"/>
+          <w:szCs w:val="21"/>
+        </w:rPr>
+        <w:tab/>
+      </w:r>
+      <w:r>
+        <w:rPr>
+          <w:rFonts w:ascii="Helvetica Neue" w:hAnsi="Helvetica Neue" w:cs="Tahoma"/>
+          <w:b/>
+          <w:bCs/>
+          <w:sz w:val="21"/>
+          <w:szCs w:val="21"/>
+        </w:rPr>
+        <w:tab/>
+      </w:r>
+      <w:r>
+        <w:rPr>
+          <w:rFonts w:ascii="Helvetica Neue" w:hAnsi="Helvetica Neue" w:cs="Tahoma"/>
+          <w:b/>
+          <w:bCs/>
+          <w:sz w:val="21"/>
+          <w:szCs w:val="21"/>
+        </w:rPr>
+        <w:tab/>
+      </w:r>
+      <w:r>
+        <w:rPr>
+          <w:rFonts w:ascii="Helvetica Neue" w:hAnsi="Helvetica Neue" w:cs="Tahoma"/>
+          <w:b/>
+          <w:bCs/>
+          <w:sz w:val="21"/>
+          <w:szCs w:val="21"/>
+        </w:rPr>
+        <w:tab/>
+      </w:r>
+      <w:r>
+        <w:rPr>
+          <w:rFonts w:ascii="Helvetica Neue" w:hAnsi="Helvetica Neue" w:cs="Tahoma"/>
+          <w:b/>
+          <w:bCs/>
+          <w:sz w:val="21"/>
+          <w:szCs w:val="21"/>
+        </w:rPr>
+        <w:tab/>
+      </w:r>
+      <w:r>
+        <w:rPr>
+          <w:rFonts w:ascii="Helvetica Neue" w:hAnsi="Helvetica Neue" w:cs="Tahoma"/>
+          <w:b/>
+          <w:bCs/>
+          <w:sz w:val="21"/>
+          <w:szCs w:val="21"/>
+        </w:rPr>
+        <w:tab/>
+        <w:t xml:space="preserve">          Aug</w:t>
+      </w:r>
+      <w:r>
+        <w:rPr>
+          <w:rFonts w:ascii="Helvetica Neue" w:hAnsi="Helvetica Neue" w:cs="Tahoma"/>
+          <w:b/>
+          <w:bCs/>
+          <w:sz w:val="21"/>
+          <w:szCs w:val="21"/>
+        </w:rPr>
+        <w:t xml:space="preserve"> 2022 - Present</w:t>
+      </w:r>
+    </w:p>
+    <w:p>
+      <w:pPr>
+        <w:rPr>
+          <w:rFonts w:ascii="Helvetica Neue" w:hAnsi="Helvetica Neue" w:cs="Tahoma"/>
+          <w:b/>
+          <w:bCs/>
+          <w:sz w:val="21"/>
+          <w:szCs w:val="21"/>
+        </w:rPr>
+      </w:pPr>
+      <w:r>
+        <w:rPr>
+          <w:rFonts w:ascii="Helvetica Neue" w:hAnsi="Helvetica Neue" w:cs="Tahoma"/>
+          <w:b/>
+          <w:bCs/>
+          <w:sz w:val="21"/>
+          <w:szCs w:val="21"/>
+        </w:rPr>
+        <w:t>NCS Young Leaders</w:t>
+      </w:r>
+      <w:r>
+        <w:rPr>
+          <w:rFonts w:ascii="Helvetica Neue" w:hAnsi="Helvetica Neue" w:cs="Tahoma"/>
+          <w:b/>
+          <w:bCs/>
+          <w:sz w:val="21"/>
+          <w:szCs w:val="21"/>
+        </w:rPr>
+        <w:tab/>
+      </w:r>
+      <w:r>
+        <w:rPr>
+          <w:rFonts w:ascii="Helvetica Neue" w:hAnsi="Helvetica Neue" w:cs="Tahoma"/>
+          <w:b/>
+          <w:bCs/>
+          <w:sz w:val="21"/>
+          <w:szCs w:val="21"/>
+        </w:rPr>
+        <w:tab/>
+      </w:r>
+      <w:r>
+        <w:rPr>
+          <w:rFonts w:ascii="Helvetica Neue" w:hAnsi="Helvetica Neue" w:cs="Tahoma"/>
+          <w:b/>
+          <w:bCs/>
+          <w:sz w:val="21"/>
+          <w:szCs w:val="21"/>
+        </w:rPr>
+        <w:tab/>
+      </w:r>
+      <w:r>
+        <w:rPr>
+          <w:rFonts w:ascii="Helvetica Neue" w:hAnsi="Helvetica Neue" w:cs="Tahoma"/>
+          <w:b/>
+          <w:bCs/>
+          <w:sz w:val="21"/>
+          <w:szCs w:val="21"/>
+        </w:rPr>
+        <w:tab/>
+      </w:r>
+      <w:r>
+        <w:rPr>
+          <w:rFonts w:ascii="Helvetica Neue" w:hAnsi="Helvetica Neue" w:cs="Tahoma"/>
+          <w:b/>
+          <w:bCs/>
+          <w:sz w:val="21"/>
+          <w:szCs w:val="21"/>
+        </w:rPr>
+        <w:tab/>
+      </w:r>
+      <w:r>
+        <w:rPr>
+          <w:rFonts w:ascii="Helvetica Neue" w:hAnsi="Helvetica Neue" w:cs="Tahoma"/>
+          <w:b/>
+          <w:bCs/>
+          <w:sz w:val="21"/>
+          <w:szCs w:val="21"/>
+        </w:rPr>
+        <w:tab/>
+      </w:r>
+      <w:r>
+        <w:rPr>
+          <w:rFonts w:ascii="Helvetica Neue" w:hAnsi="Helvetica Neue" w:cs="Tahoma"/>
+          <w:b/>
+          <w:bCs/>
+          <w:sz w:val="21"/>
+          <w:szCs w:val="21"/>
+        </w:rPr>
+        <w:tab/>
+        <w:t xml:space="preserve">           Jun </w:t>
+      </w:r>
+      <w:r>
+        <w:rPr>
+          <w:rFonts w:ascii="Helvetica Neue" w:hAnsi="Helvetica Neue" w:cs="Tahoma"/>
+          <w:b/>
+          <w:bCs/>
+          <w:sz w:val="21"/>
+          <w:szCs w:val="21"/>
+        </w:rPr>
+        <w:t>202</w:t>
+      </w:r>
+      <w:r>
+        <w:rPr>
+          <w:rFonts w:ascii="Helvetica Neue" w:hAnsi="Helvetica Neue" w:cs="Tahoma"/>
+          <w:b/>
+          <w:bCs/>
+          <w:sz w:val="21"/>
+          <w:szCs w:val="21"/>
+        </w:rPr>
+        <w:t>3</w:t>
+      </w:r>
+      <w:r>
+        <w:rPr>
+          <w:rFonts w:ascii="Helvetica Neue" w:hAnsi="Helvetica Neue" w:cs="Tahoma"/>
+          <w:b/>
+          <w:bCs/>
+          <w:sz w:val="21"/>
+          <w:szCs w:val="21"/>
+        </w:rPr>
+        <w:t xml:space="preserve"> </w:t>
+      </w:r>
+      <w:r>
+        <w:rPr>
+          <w:rFonts w:ascii="Helvetica Neue" w:hAnsi="Helvetica Neue" w:cs="Tahoma"/>
+          <w:b/>
+          <w:bCs/>
+          <w:sz w:val="21"/>
+          <w:szCs w:val="21"/>
+        </w:rPr>
+        <w:t>–</w:t>
+      </w:r>
+      <w:r>
+        <w:rPr>
+          <w:rFonts w:ascii="Helvetica Neue" w:hAnsi="Helvetica Neue" w:cs="Tahoma"/>
+          <w:b/>
+          <w:bCs/>
+          <w:sz w:val="21"/>
+          <w:szCs w:val="21"/>
+        </w:rPr>
+        <w:t xml:space="preserve"> Present</w:t>
+      </w:r>
+    </w:p>
+    <w:p>
+      <w:pPr>
+        <w:rPr>
+          <w:rFonts w:ascii="Helvetica Neue" w:hAnsi="Helvetica Neue" w:cs="Tahoma"/>
+          <w:sz w:val="21"/>
+          <w:szCs w:val="21"/>
+          <w:u w:val="single"/>
+        </w:rPr>
+      </w:pPr>
+    </w:p>
+    <w:p>
+      <w:pPr>
+        <w:rPr>
+          <w:rFonts w:ascii="Helvetica Neue" w:hAnsi="Helvetica Neue" w:cs="Tahoma"/>
+          <w:sz w:val="21"/>
+          <w:szCs w:val="21"/>
+          <w:u w:val="single"/>
+        </w:rPr>
+      </w:pPr>
+      <w:r>
+        <w:rPr>
+          <w:rFonts w:ascii="Helvetica Neue" w:hAnsi="Helvetica Neue" w:cs="Tahoma"/>
+          <w:sz w:val="21"/>
+          <w:szCs w:val="21"/>
+          <w:u w:val="single"/>
+        </w:rPr>
+        <w:t>Software Engineer</w:t>
+      </w:r>
+    </w:p>
+    <w:p>
+      <w:pPr>
+        <w:rPr>
+          <w:rFonts w:ascii="Helvetica Neue" w:hAnsi="Helvetica Neue" w:cs="Tahoma"/>
           <w:sz w:val="21"/>
           <w:szCs w:val="21"/>
         </w:rPr>
@@ -1221,8 +1604,155 @@
           <w:sz w:val="21"/>
           <w:szCs w:val="21"/>
         </w:rPr>
-        <w:t>Nucleus 2.0 Programme</w:t>
-      </w:r>
+        <w:t>Responsible for the end-to-end process of developing, testing and deployment of a confidential internal project</w:t>
+      </w:r>
+      <w:r>
+        <w:rPr>
+          <w:rFonts w:ascii="Helvetica Neue" w:hAnsi="Helvetica Neue" w:cs="Tahoma"/>
+          <w:sz w:val="21"/>
+          <w:szCs w:val="21"/>
+        </w:rPr>
+        <w:br/>
+        <w:t>• Accountable for the creation of User Acceptance Testing (UAT) Scripts</w:t>
+      </w:r>
+      <w:r>
+        <w:rPr>
+          <w:rFonts w:ascii="Helvetica Neue" w:hAnsi="Helvetica Neue" w:cs="Tahoma"/>
+          <w:sz w:val="21"/>
+          <w:szCs w:val="21"/>
+        </w:rPr>
+        <w:br/>
+        <w:t>• Facilitate UAT sessions with MFA stakeholders and users</w:t>
+      </w:r>
+      <w:r>
+        <w:rPr>
+          <w:rFonts w:ascii="Helvetica Neue" w:hAnsi="Helvetica Neue" w:cs="Tahoma"/>
+          <w:sz w:val="21"/>
+          <w:szCs w:val="21"/>
+        </w:rPr>
+        <w:br/>
+        <w:t>• Efficiently manage incident tracking, proactively perform maintenance, and promptly deliver timely fixes to address user issues and concerns</w:t>
+      </w:r>
+      <w:r>
+        <w:rPr>
+          <w:rFonts w:ascii="Helvetica Neue" w:hAnsi="Helvetica Neue" w:cs="Tahoma"/>
+          <w:sz w:val="21"/>
+          <w:szCs w:val="21"/>
+        </w:rPr>
+        <w:br/>
+        <w:t>• Conduct comprehensive training sessions to provide a smooth onboarding experience for new users and ensure continuous support to existing users</w:t>
+      </w:r>
+      <w:r>
+        <w:rPr>
+          <w:rFonts w:ascii="Helvetica Neue" w:hAnsi="Helvetica Neue" w:cs="Tahoma"/>
+          <w:sz w:val="21"/>
+          <w:szCs w:val="21"/>
+        </w:rPr>
+        <w:br/>
+        <w:t>• Foster strong collaboration with internal departments and stakeholders to gather requirements for new features and address any emerging issues</w:t>
+      </w:r>
+    </w:p>
+    <w:p>
+      <w:pPr>
+        <w:rPr>
+          <w:rFonts w:ascii="Helvetica Neue" w:hAnsi="Helvetica Neue" w:cs="Tahoma"/>
+          <w:b/>
+          <w:bCs/>
+          <w:sz w:val="21"/>
+          <w:szCs w:val="21"/>
+        </w:rPr>
+      </w:pPr>
+      <w:r>
+        <w:rPr>
+          <w:rFonts w:ascii="Helvetica Neue" w:hAnsi="Helvetica Neue" w:cs="Tahoma"/>
+          <w:sz w:val="21"/>
+          <w:szCs w:val="21"/>
+        </w:rPr>
+        <w:br/>
+      </w:r>
+      <w:r>
+        <w:rPr>
+          <w:rFonts w:ascii="Helvetica Neue" w:hAnsi="Helvetica Neue" w:cs="Tahoma"/>
+          <w:sz w:val="21"/>
+          <w:szCs w:val="21"/>
+          <w:u w:val="single"/>
+        </w:rPr>
+        <w:t>Brand Ambassador</w:t>
+      </w:r>
+      <w:r>
+        <w:rPr>
+          <w:rFonts w:ascii="Helvetica Neue" w:hAnsi="Helvetica Neue" w:cs="Tahoma"/>
+          <w:sz w:val="21"/>
+          <w:szCs w:val="21"/>
+        </w:rPr>
+        <w:br/>
+      </w:r>
+      <w:r>
+        <w:rPr>
+          <w:rFonts w:ascii="Helvetica Neue" w:hAnsi="Helvetica Neue" w:cs="Tahoma"/>
+          <w:sz w:val="21"/>
+          <w:szCs w:val="21"/>
+        </w:rPr>
+        <w:t>• Engage in internal events and effectively communicate the experience on social networks</w:t>
+      </w:r>
+      <w:r>
+        <w:rPr>
+          <w:rFonts w:ascii="Helvetica Neue" w:hAnsi="Helvetica Neue" w:cs="Tahoma"/>
+          <w:sz w:val="21"/>
+          <w:szCs w:val="21"/>
+        </w:rPr>
+        <w:br/>
+        <w:t>• Act as advocates for NCS, embodying the company's values in a constructive and polished manner</w:t>
+      </w:r>
+      <w:r>
+        <w:rPr>
+          <w:rFonts w:ascii="Helvetica Neue" w:hAnsi="Helvetica Neue" w:cs="Tahoma"/>
+          <w:sz w:val="21"/>
+          <w:szCs w:val="21"/>
+        </w:rPr>
+        <w:br/>
+        <w:t>• Enhance brand recognition by sharing the NCS experience on social networks</w:t>
+      </w:r>
+      <w:r>
+        <w:rPr>
+          <w:rFonts w:ascii="Helvetica Neue" w:hAnsi="Helvetica Neue" w:cs="Tahoma"/>
+          <w:sz w:val="21"/>
+          <w:szCs w:val="21"/>
+        </w:rPr>
+        <w:br/>
+        <w:t>• Create compelling content, including engaging social media posts to effectively convey the brand's message and captivate the target audience.</w:t>
+      </w:r>
+      <w:r>
+        <w:rPr>
+          <w:rFonts w:ascii="Helvetica Neue" w:hAnsi="Helvetica Neue" w:cs="Tahoma"/>
+          <w:sz w:val="21"/>
+          <w:szCs w:val="21"/>
+        </w:rPr>
+        <w:br/>
+        <w:t>• Ensure the brand is represented in a professional and positive manner, adhering to brand guidelines and standards</w:t>
+      </w:r>
+    </w:p>
+    <w:p>
+      <w:pPr>
+        <w:rPr>
+          <w:rFonts w:ascii="Helvetica Neue" w:hAnsi="Helvetica Neue" w:cs="Tahoma"/>
+          <w:b/>
+          <w:bCs/>
+          <w:sz w:val="21"/>
+          <w:szCs w:val="21"/>
+        </w:rPr>
+      </w:pPr>
+    </w:p>
+    <w:p>
+      <w:pPr>
+        <w:rPr>
+          <w:rFonts w:ascii="Helvetica Neue" w:hAnsi="Helvetica Neue" w:cs="Tahoma"/>
+          <w:b/>
+          <w:bCs/>
+          <w:sz w:val="21"/>
+          <w:szCs w:val="21"/>
+        </w:rPr>
+      </w:pPr>
     </w:p>
     <w:p>
       <w:pPr>
@@ -1312,73 +1842,33 @@
           <w:sz w:val="21"/>
           <w:szCs w:val="21"/>
         </w:rPr>
-        <w:t>​Scan 50 IS216 projects using free OWASP ZAP security scanning tool (dynamic analysis tool)</w:t>
-      </w:r>
-    </w:p>
-    <w:p>
-      <w:pPr>
-        <w:rPr>
-          <w:rFonts w:ascii="Helvetica Neue" w:hAnsi="Helvetica Neue" w:cs="Tahoma"/>
-          <w:sz w:val="21"/>
-          <w:szCs w:val="21"/>
-        </w:rPr>
-      </w:pPr>
-      <w:r>
-        <w:rPr>
-          <w:rFonts w:ascii="Helvetica Neue" w:hAnsi="Helvetica Neue" w:cs="Tahoma"/>
-          <w:sz w:val="21"/>
-          <w:szCs w:val="21"/>
-        </w:rPr>
-        <w:t>•​</w:t>
-      </w:r>
-      <w:r>
-        <w:rPr>
-          <w:rFonts w:ascii="Helvetica Neue" w:hAnsi="Helvetica Neue" w:cs="Tahoma"/>
-          <w:sz w:val="21"/>
-          <w:szCs w:val="21"/>
-        </w:rPr>
-        <w:t xml:space="preserve"> </w:t>
-      </w:r>
-      <w:r>
-        <w:rPr>
-          <w:rFonts w:ascii="Helvetica Neue" w:hAnsi="Helvetica Neue" w:cs="Tahoma"/>
-          <w:sz w:val="21"/>
-          <w:szCs w:val="21"/>
-        </w:rPr>
-        <w:t>Scan the same 50 IS216 projects using commercial security scanning tool (dynamic analysis tool)</w:t>
-      </w:r>
-    </w:p>
-    <w:p>
-      <w:pPr>
-        <w:rPr>
-          <w:rFonts w:ascii="Helvetica Neue" w:hAnsi="Helvetica Neue" w:cs="Tahoma"/>
-          <w:sz w:val="21"/>
-          <w:szCs w:val="21"/>
-        </w:rPr>
-      </w:pPr>
-      <w:r>
-        <w:rPr>
-          <w:rFonts w:ascii="Helvetica Neue" w:hAnsi="Helvetica Neue" w:cs="Tahoma"/>
-          <w:sz w:val="21"/>
-          <w:szCs w:val="21"/>
-        </w:rPr>
-        <w:t>•​</w:t>
-      </w:r>
-      <w:r>
-        <w:rPr>
-          <w:rFonts w:ascii="Helvetica Neue" w:hAnsi="Helvetica Neue" w:cs="Tahoma"/>
-          <w:sz w:val="21"/>
-          <w:szCs w:val="21"/>
-        </w:rPr>
-        <w:t xml:space="preserve"> </w:t>
-      </w:r>
-      <w:r>
-        <w:rPr>
-          <w:rFonts w:ascii="Helvetica Neue" w:hAnsi="Helvetica Neue" w:cs="Tahoma"/>
-          <w:sz w:val="21"/>
-          <w:szCs w:val="21"/>
-        </w:rPr>
-        <w:t>Scan the same 50 IS216 projects using a static analysis</w:t>
+        <w:t>​</w:t>
+      </w:r>
+      <w:r>
+        <w:rPr>
+          <w:rFonts w:ascii="Helvetica Neue" w:hAnsi="Helvetica Neue" w:cs="Tahoma"/>
+          <w:sz w:val="21"/>
+          <w:szCs w:val="21"/>
+        </w:rPr>
+        <w:t>• Utilized the OWASP ZAP security scanning tool (dynamic analysis tool) to conduct comprehensive scans on 88 IS216 projects.</w:t>
+      </w:r>
+      <w:r>
+        <w:rPr>
+          <w:rFonts w:ascii="Helvetica Neue" w:hAnsi="Helvetica Neue" w:cs="Tahoma"/>
+          <w:sz w:val="21"/>
+          <w:szCs w:val="21"/>
+        </w:rPr>
+        <w:br/>
+        <w:t>• Employed a commercial security scanning tool (dynamic analysis tool) to perform thorough scans on the same set of 88 IS216 projects.</w:t>
+      </w:r>
+      <w:r>
+        <w:rPr>
+          <w:rFonts w:ascii="Helvetica Neue" w:hAnsi="Helvetica Neue" w:cs="Tahoma"/>
+          <w:sz w:val="21"/>
+          <w:szCs w:val="21"/>
+        </w:rPr>
+        <w:br/>
+        <w:t>• Utilized static analysis techniques to scan the identical 88 IS216 projects</w:t>
       </w:r>
     </w:p>
     <w:p>
@@ -2213,7 +2703,6 @@
           <w:sz w:val="21"/>
           <w:szCs w:val="21"/>
         </w:rPr>
-        <w:lastRenderedPageBreak/>
         <w:t xml:space="preserve">• </w:t>
       </w:r>
       <w:r>
@@ -3499,6 +3988,33 @@
         </w:rPr>
         <w:t xml:space="preserve"> for approval</w:t>
       </w:r>
+    </w:p>
+    <w:p>
+      <w:pPr>
+        <w:rPr>
+          <w:rFonts w:ascii="Helvetica Neue" w:hAnsi="Helvetica Neue" w:cs="Tahoma"/>
+          <w:sz w:val="21"/>
+          <w:szCs w:val="21"/>
+        </w:rPr>
+      </w:pPr>
+    </w:p>
+    <w:p>
+      <w:pPr>
+        <w:rPr>
+          <w:rFonts w:ascii="Helvetica Neue" w:hAnsi="Helvetica Neue" w:cs="Tahoma"/>
+          <w:sz w:val="21"/>
+          <w:szCs w:val="21"/>
+        </w:rPr>
+      </w:pPr>
+    </w:p>
+    <w:p>
+      <w:pPr>
+        <w:rPr>
+          <w:rFonts w:ascii="Helvetica Neue" w:hAnsi="Helvetica Neue" w:cs="Tahoma"/>
+          <w:sz w:val="21"/>
+          <w:szCs w:val="21"/>
+        </w:rPr>
+      </w:pPr>
     </w:p>
     <w:p>
       <w:pPr>
@@ -4472,17 +4988,6 @@
       <w:pPr>
         <w:rPr>
           <w:rFonts w:ascii="Helvetica Neue" w:hAnsi="Helvetica Neue" w:cs="Tahoma"/>
-          <w:b/>
-          <w:bCs/>
-          <w:sz w:val="21"/>
-          <w:szCs w:val="21"/>
-        </w:rPr>
-      </w:pPr>
-    </w:p>
-    <w:p>
-      <w:pPr>
-        <w:rPr>
-          <w:rFonts w:ascii="Helvetica Neue" w:hAnsi="Helvetica Neue" w:cs="Tahoma"/>
           <w:sz w:val="21"/>
           <w:szCs w:val="21"/>
         </w:rPr>
@@ -4737,7 +5242,6 @@
           <w:sz w:val="21"/>
           <w:szCs w:val="21"/>
         </w:rPr>
-        <w:lastRenderedPageBreak/>
         <w:t xml:space="preserve">• Planned </w:t>
       </w:r>
       <w:r>
@@ -6563,6 +7067,21 @@
 </file>
 
 <file path=customXml/item1.xml><?xml version="1.0" encoding="utf-8"?>
+<?mso-contentType ?>
+<FormTemplates xmlns="http://schemas.microsoft.com/sharepoint/v3/contenttype/forms">
+  <Display>DocumentLibraryForm</Display>
+  <Edit>DocumentLibraryForm</Edit>
+  <New>DocumentLibraryForm</New>
+</FormTemplates>
+</file>
+
+<file path=customXml/item2.xml><?xml version="1.0" encoding="utf-8"?>
+<p:properties xmlns:p="http://schemas.microsoft.com/office/2006/metadata/properties" xmlns:xsi="http://www.w3.org/2001/XMLSchema-instance" xmlns:pc="http://schemas.microsoft.com/office/infopath/2007/PartnerControls">
+  <documentManagement/>
+</p:properties>
+</file>
+
+<file path=customXml/item3.xml><?xml version="1.0" encoding="utf-8"?>
 <ct:contentTypeSchema xmlns:ct="http://schemas.microsoft.com/office/2006/metadata/contentType" xmlns:ma="http://schemas.microsoft.com/office/2006/metadata/properties/metaAttributes" ct:_="" ma:_="" ma:contentTypeName="Document" ma:contentTypeID="0x01010022550D3969A1684C8FCAA827579F4A6F" ma:contentTypeVersion="0" ma:contentTypeDescription="Create a new document." ma:contentTypeScope="" ma:versionID="944b1ac63953bfddaa90b3ef51ec148e">
   <xsd:schema xmlns:xsd="http://www.w3.org/2001/XMLSchema" xmlns:xs="http://www.w3.org/2001/XMLSchema" xmlns:p="http://schemas.microsoft.com/office/2006/metadata/properties" targetNamespace="http://schemas.microsoft.com/office/2006/metadata/properties" ma:root="true" ma:fieldsID="0967b7be50301903c78f9c39c6fd9af8">
     <xsd:element name="properties">
@@ -6676,33 +7195,10 @@
 </ct:contentTypeSchema>
 </file>
 
-<file path=customXml/item2.xml><?xml version="1.0" encoding="utf-8"?>
-<p:properties xmlns:p="http://schemas.microsoft.com/office/2006/metadata/properties" xmlns:xsi="http://www.w3.org/2001/XMLSchema-instance" xmlns:pc="http://schemas.microsoft.com/office/infopath/2007/PartnerControls">
-  <documentManagement/>
-</p:properties>
-</file>
-
-<file path=customXml/item3.xml><?xml version="1.0" encoding="utf-8"?>
-<?mso-contentType ?>
-<FormTemplates xmlns="http://schemas.microsoft.com/sharepoint/v3/contenttype/forms">
-  <Display>DocumentLibraryForm</Display>
-  <Edit>DocumentLibraryForm</Edit>
-  <New>DocumentLibraryForm</New>
-</FormTemplates>
-</file>
-
 <file path=customXml/itemProps1.xml><?xml version="1.0" encoding="utf-8"?>
-<ds:datastoreItem xmlns:ds="http://schemas.openxmlformats.org/officeDocument/2006/customXml" ds:itemID="{B7239033-934C-4CAF-AF32-E5CEAB56A5D1}">
+<ds:datastoreItem xmlns:ds="http://schemas.openxmlformats.org/officeDocument/2006/customXml" ds:itemID="{73D046BB-1B58-445D-B039-F182C31E0A66}">
   <ds:schemaRefs>
-    <ds:schemaRef ds:uri="http://schemas.microsoft.com/office/2006/metadata/contentType"/>
-    <ds:schemaRef ds:uri="http://schemas.microsoft.com/office/2006/metadata/properties/metaAttributes"/>
-    <ds:schemaRef ds:uri="http://www.w3.org/2001/XMLSchema"/>
-    <ds:schemaRef ds:uri="http://schemas.microsoft.com/office/2006/metadata/properties"/>
-    <ds:schemaRef ds:uri="http://schemas.openxmlformats.org/package/2006/metadata/core-properties"/>
-    <ds:schemaRef ds:uri="http://purl.org/dc/elements/1.1/"/>
-    <ds:schemaRef ds:uri="http://purl.org/dc/terms/"/>
-    <ds:schemaRef ds:uri="http://schemas.microsoft.com/internal/obd"/>
-    <ds:schemaRef ds:uri="http://schemas.microsoft.com/office/infopath/2007/PartnerControls"/>
+    <ds:schemaRef ds:uri="http://schemas.microsoft.com/sharepoint/v3/contenttype/forms"/>
   </ds:schemaRefs>
 </ds:datastoreItem>
 </file>
@@ -6717,9 +7213,17 @@
 </file>
 
 <file path=customXml/itemProps3.xml><?xml version="1.0" encoding="utf-8"?>
-<ds:datastoreItem xmlns:ds="http://schemas.openxmlformats.org/officeDocument/2006/customXml" ds:itemID="{73D046BB-1B58-445D-B039-F182C31E0A66}">
+<ds:datastoreItem xmlns:ds="http://schemas.openxmlformats.org/officeDocument/2006/customXml" ds:itemID="{B7239033-934C-4CAF-AF32-E5CEAB56A5D1}">
   <ds:schemaRefs>
-    <ds:schemaRef ds:uri="http://schemas.microsoft.com/sharepoint/v3/contenttype/forms"/>
+    <ds:schemaRef ds:uri="http://schemas.microsoft.com/office/2006/metadata/contentType"/>
+    <ds:schemaRef ds:uri="http://schemas.microsoft.com/office/2006/metadata/properties/metaAttributes"/>
+    <ds:schemaRef ds:uri="http://www.w3.org/2001/XMLSchema"/>
+    <ds:schemaRef ds:uri="http://schemas.microsoft.com/office/2006/metadata/properties"/>
+    <ds:schemaRef ds:uri="http://schemas.openxmlformats.org/package/2006/metadata/core-properties"/>
+    <ds:schemaRef ds:uri="http://purl.org/dc/elements/1.1/"/>
+    <ds:schemaRef ds:uri="http://purl.org/dc/terms/"/>
+    <ds:schemaRef ds:uri="http://schemas.microsoft.com/internal/obd"/>
+    <ds:schemaRef ds:uri="http://schemas.microsoft.com/office/infopath/2007/PartnerControls"/>
   </ds:schemaRefs>
 </ds:datastoreItem>
 </file>